--- a/Kaarten Game.docx
+++ b/Kaarten Game.docx
@@ -42,58 +42,65 @@
                 <w:szCs w:val="36"/>
                 <w:u w:val="single"/>
               </w:rPr>
-              <w:t>BEURT</w:t>
-            </w:r>
-          </w:p>
-          <w:p>
-            <w:pPr>
-              <w:jc w:val="center"/>
-            </w:pPr>
-          </w:p>
-          <w:p>
-            <w:pPr>
-              <w:jc w:val="center"/>
-              <w:rPr>
-                <w:b/>
-                <w:bCs/>
-                <w:sz w:val="32"/>
-                <w:szCs w:val="32"/>
-              </w:rPr>
-            </w:pPr>
-            <w:r>
-              <w:rPr>
-                <w:b/>
-                <w:bCs/>
-                <w:sz w:val="32"/>
-                <w:szCs w:val="32"/>
-              </w:rPr>
-              <w:t>Harder werken</w:t>
-            </w:r>
-          </w:p>
-          <w:p>
-            <w:pPr>
-              <w:jc w:val="center"/>
-            </w:pPr>
-          </w:p>
-          <w:p>
-            <w:pPr>
-              <w:jc w:val="center"/>
-            </w:pPr>
-          </w:p>
-          <w:p>
-            <w:pPr>
-              <w:jc w:val="center"/>
-              <w:rPr>
-                <w:sz w:val="28"/>
-                <w:szCs w:val="28"/>
-              </w:rPr>
-            </w:pPr>
-            <w:r>
-              <w:rPr>
-                <w:sz w:val="28"/>
-                <w:szCs w:val="28"/>
-              </w:rPr>
-              <w:t>Je moet 3 balken leggen!</w:t>
+              <w:t>KANS</w:t>
+            </w:r>
+          </w:p>
+          <w:p>
+            <w:pPr>
+              <w:ind w:left="708" w:hanging="708"/>
+              <w:jc w:val="center"/>
+              <w:rPr>
+                <w:b/>
+                <w:bCs/>
+                <w:sz w:val="36"/>
+                <w:szCs w:val="36"/>
+                <w:u w:val="single"/>
+              </w:rPr>
+            </w:pPr>
+          </w:p>
+          <w:p>
+            <w:pPr>
+              <w:jc w:val="center"/>
+              <w:rPr>
+                <w:b/>
+                <w:bCs/>
+                <w:sz w:val="32"/>
+                <w:szCs w:val="32"/>
+              </w:rPr>
+            </w:pPr>
+            <w:r>
+              <w:rPr>
+                <w:b/>
+                <w:bCs/>
+                <w:sz w:val="32"/>
+                <w:szCs w:val="32"/>
+              </w:rPr>
+              <w:t>Extra investering</w:t>
+            </w:r>
+          </w:p>
+          <w:p>
+            <w:pPr>
+              <w:ind w:left="708" w:hanging="708"/>
+              <w:jc w:val="center"/>
+            </w:pPr>
+          </w:p>
+          <w:p>
+            <w:pPr>
+              <w:jc w:val="center"/>
+            </w:pPr>
+            <w:r>
+              <w:rPr>
+                <w:sz w:val="28"/>
+                <w:szCs w:val="28"/>
+              </w:rPr>
+              <w:t>De groep krijgt</w:t>
+            </w:r>
+            <w:r>
+              <w:rPr>
+                <w:sz w:val="28"/>
+                <w:szCs w:val="28"/>
+              </w:rPr>
+              <w:t xml:space="preserve"> 1 extra balk.</w:t>
             </w:r>
           </w:p>
         </w:tc>
@@ -103,25 +110,56 @@
           </w:tcPr>
           <w:p>
             <w:pPr>
-              <w:ind w:left="708" w:hanging="708"/>
-              <w:jc w:val="center"/>
-              <w:rPr>
-                <w:b/>
-                <w:bCs/>
-                <w:sz w:val="36"/>
-                <w:szCs w:val="36"/>
-                <w:u w:val="single"/>
-              </w:rPr>
-            </w:pPr>
-            <w:r>
-              <w:rPr>
-                <w:b/>
-                <w:bCs/>
-                <w:sz w:val="36"/>
-                <w:szCs w:val="36"/>
-                <w:u w:val="single"/>
-              </w:rPr>
-              <w:t>BEURT</w:t>
+              <w:jc w:val="center"/>
+              <w:rPr>
+                <w:b/>
+                <w:bCs/>
+                <w:sz w:val="36"/>
+                <w:szCs w:val="36"/>
+                <w:u w:val="single"/>
+              </w:rPr>
+            </w:pPr>
+            <w:r>
+              <w:rPr>
+                <w:b/>
+                <w:bCs/>
+                <w:sz w:val="36"/>
+                <w:szCs w:val="36"/>
+                <w:u w:val="single"/>
+              </w:rPr>
+              <w:t>KANS</w:t>
+            </w:r>
+          </w:p>
+          <w:p>
+            <w:pPr>
+              <w:jc w:val="center"/>
+              <w:rPr>
+                <w:b/>
+                <w:bCs/>
+                <w:sz w:val="36"/>
+                <w:szCs w:val="36"/>
+                <w:u w:val="single"/>
+              </w:rPr>
+            </w:pPr>
+          </w:p>
+          <w:p>
+            <w:pPr>
+              <w:jc w:val="center"/>
+              <w:rPr>
+                <w:b/>
+                <w:bCs/>
+                <w:sz w:val="32"/>
+                <w:szCs w:val="32"/>
+              </w:rPr>
+            </w:pPr>
+            <w:r>
+              <w:rPr>
+                <w:b/>
+                <w:bCs/>
+                <w:sz w:val="32"/>
+                <w:szCs w:val="32"/>
+              </w:rPr>
+              <w:t>Geld te veel</w:t>
             </w:r>
           </w:p>
           <w:p/>
@@ -131,47 +169,24 @@
               <w:rPr>
                 <w:b/>
                 <w:bCs/>
-                <w:sz w:val="32"/>
-                <w:szCs w:val="32"/>
-              </w:rPr>
-            </w:pPr>
-            <w:r>
-              <w:rPr>
-                <w:b/>
-                <w:bCs/>
-                <w:sz w:val="32"/>
-                <w:szCs w:val="32"/>
-              </w:rPr>
-              <w:t>Bonus</w:t>
-            </w:r>
-          </w:p>
-          <w:p>
-            <w:pPr>
-              <w:jc w:val="center"/>
-            </w:pPr>
-          </w:p>
-          <w:p>
-            <w:pPr>
-              <w:jc w:val="center"/>
-            </w:pPr>
-          </w:p>
-          <w:p>
-            <w:pPr>
-              <w:jc w:val="center"/>
-            </w:pPr>
-            <w:r>
-              <w:rPr>
-                <w:sz w:val="28"/>
-                <w:szCs w:val="28"/>
-              </w:rPr>
-              <w:t xml:space="preserve">De groep krijgt </w:t>
-            </w:r>
-            <w:r>
-              <w:rPr>
-                <w:sz w:val="28"/>
-                <w:szCs w:val="28"/>
-              </w:rPr>
-              <w:t>1 balk extra!</w:t>
+                <w:sz w:val="36"/>
+                <w:szCs w:val="36"/>
+                <w:u w:val="single"/>
+              </w:rPr>
+            </w:pPr>
+            <w:r>
+              <w:rPr>
+                <w:sz w:val="28"/>
+                <w:szCs w:val="28"/>
+              </w:rPr>
+              <w:t>De groep</w:t>
+            </w:r>
+            <w:r>
+              <w:rPr>
+                <w:sz w:val="28"/>
+                <w:szCs w:val="28"/>
+              </w:rPr>
+              <w:t xml:space="preserve"> krijgt 2 extra balken.</w:t>
             </w:r>
           </w:p>
         </w:tc>
@@ -181,79 +196,81 @@
           </w:tcPr>
           <w:p>
             <w:pPr>
+              <w:jc w:val="center"/>
+              <w:rPr>
+                <w:b/>
+                <w:bCs/>
+                <w:sz w:val="36"/>
+                <w:szCs w:val="36"/>
+                <w:u w:val="single"/>
+              </w:rPr>
+            </w:pPr>
+            <w:r>
+              <w:rPr>
+                <w:b/>
+                <w:bCs/>
+                <w:sz w:val="36"/>
+                <w:szCs w:val="36"/>
+                <w:u w:val="single"/>
+              </w:rPr>
+              <w:t>KANS</w:t>
+            </w:r>
+          </w:p>
+          <w:p>
+            <w:pPr>
+              <w:jc w:val="center"/>
+              <w:rPr>
+                <w:b/>
+                <w:bCs/>
+                <w:sz w:val="36"/>
+                <w:szCs w:val="36"/>
+                <w:u w:val="single"/>
+              </w:rPr>
+            </w:pPr>
+          </w:p>
+          <w:p>
+            <w:pPr>
+              <w:jc w:val="center"/>
+              <w:rPr>
+                <w:b/>
+                <w:bCs/>
+                <w:sz w:val="32"/>
+                <w:szCs w:val="32"/>
+              </w:rPr>
+            </w:pPr>
+            <w:r>
+              <w:rPr>
+                <w:b/>
+                <w:bCs/>
+                <w:sz w:val="32"/>
+                <w:szCs w:val="32"/>
+              </w:rPr>
+              <w:t>Budgettering</w:t>
+            </w:r>
+          </w:p>
+          <w:p>
+            <w:pPr>
               <w:ind w:left="708" w:hanging="708"/>
               <w:jc w:val="center"/>
-              <w:rPr>
-                <w:b/>
-                <w:bCs/>
-                <w:sz w:val="36"/>
-                <w:szCs w:val="36"/>
-                <w:u w:val="single"/>
-              </w:rPr>
-            </w:pPr>
-            <w:r>
-              <w:rPr>
-                <w:b/>
-                <w:bCs/>
-                <w:sz w:val="36"/>
-                <w:szCs w:val="36"/>
-                <w:u w:val="single"/>
-              </w:rPr>
-              <w:t>BEURT</w:t>
-            </w:r>
-          </w:p>
-          <w:p>
-            <w:pPr>
-              <w:jc w:val="center"/>
-            </w:pPr>
-          </w:p>
-          <w:p>
-            <w:pPr>
-              <w:jc w:val="center"/>
-              <w:rPr>
-                <w:b/>
-                <w:bCs/>
-                <w:sz w:val="32"/>
-                <w:szCs w:val="32"/>
-              </w:rPr>
-            </w:pPr>
-            <w:r>
-              <w:rPr>
-                <w:b/>
-                <w:bCs/>
-                <w:sz w:val="32"/>
-                <w:szCs w:val="32"/>
-              </w:rPr>
-              <w:t>Dubbele bonus</w:t>
-            </w:r>
-          </w:p>
-          <w:p>
-            <w:pPr>
-              <w:jc w:val="center"/>
-            </w:pPr>
-          </w:p>
-          <w:p>
-            <w:pPr>
-              <w:jc w:val="center"/>
-            </w:pPr>
-          </w:p>
-          <w:p>
-            <w:pPr>
-              <w:jc w:val="center"/>
-            </w:pPr>
-            <w:r>
-              <w:rPr>
-                <w:sz w:val="28"/>
-                <w:szCs w:val="28"/>
-              </w:rPr>
-              <w:t xml:space="preserve">De groep krijgt </w:t>
-            </w:r>
-            <w:r>
-              <w:rPr>
-                <w:sz w:val="28"/>
-                <w:szCs w:val="28"/>
-              </w:rPr>
-              <w:t>2 balken extra!</w:t>
+            </w:pPr>
+          </w:p>
+          <w:p>
+            <w:pPr>
+              <w:jc w:val="center"/>
+              <w:rPr>
+                <w:b/>
+                <w:bCs/>
+                <w:sz w:val="36"/>
+                <w:szCs w:val="36"/>
+                <w:u w:val="single"/>
+              </w:rPr>
+            </w:pPr>
+            <w:r>
+              <w:rPr>
+                <w:sz w:val="28"/>
+                <w:szCs w:val="28"/>
+              </w:rPr>
+              <w:t>De groep krijgt 1 balk minder.</w:t>
             </w:r>
           </w:p>
         </w:tc>
@@ -263,72 +280,71 @@
           </w:tcPr>
           <w:p>
             <w:pPr>
-              <w:ind w:left="708" w:hanging="708"/>
-              <w:jc w:val="center"/>
-              <w:rPr>
-                <w:b/>
-                <w:bCs/>
-                <w:sz w:val="36"/>
-                <w:szCs w:val="36"/>
-                <w:u w:val="single"/>
-              </w:rPr>
-            </w:pPr>
-            <w:r>
-              <w:rPr>
-                <w:b/>
-                <w:bCs/>
-                <w:sz w:val="36"/>
-                <w:szCs w:val="36"/>
-                <w:u w:val="single"/>
-              </w:rPr>
-              <w:t>BEURT</w:t>
-            </w:r>
-          </w:p>
-          <w:p>
-            <w:pPr>
-              <w:jc w:val="center"/>
-            </w:pPr>
-          </w:p>
-          <w:p>
-            <w:pPr>
-              <w:jc w:val="center"/>
-              <w:rPr>
-                <w:b/>
-                <w:bCs/>
-                <w:sz w:val="32"/>
-                <w:szCs w:val="32"/>
-              </w:rPr>
-            </w:pPr>
-            <w:r>
-              <w:rPr>
-                <w:b/>
-                <w:bCs/>
-                <w:sz w:val="32"/>
-                <w:szCs w:val="32"/>
-              </w:rPr>
-              <w:t>Doe je job!</w:t>
-            </w:r>
-          </w:p>
-          <w:p>
-            <w:pPr>
-              <w:jc w:val="center"/>
-            </w:pPr>
-          </w:p>
-          <w:p>
-            <w:pPr>
-              <w:jc w:val="center"/>
-            </w:pPr>
-          </w:p>
-          <w:p>
-            <w:pPr>
-              <w:jc w:val="center"/>
-            </w:pPr>
-            <w:r>
-              <w:rPr>
-                <w:sz w:val="28"/>
-                <w:szCs w:val="28"/>
-              </w:rPr>
-              <w:t>Je moet 1 balk leggen!</w:t>
+              <w:jc w:val="center"/>
+              <w:rPr>
+                <w:b/>
+                <w:bCs/>
+                <w:sz w:val="36"/>
+                <w:szCs w:val="36"/>
+                <w:u w:val="single"/>
+              </w:rPr>
+            </w:pPr>
+            <w:r>
+              <w:rPr>
+                <w:b/>
+                <w:bCs/>
+                <w:sz w:val="36"/>
+                <w:szCs w:val="36"/>
+                <w:u w:val="single"/>
+              </w:rPr>
+              <w:t>KANS</w:t>
+            </w:r>
+          </w:p>
+          <w:p>
+            <w:pPr>
+              <w:jc w:val="center"/>
+            </w:pPr>
+          </w:p>
+          <w:p>
+            <w:pPr>
+              <w:jc w:val="center"/>
+            </w:pPr>
+          </w:p>
+          <w:p>
+            <w:pPr>
+              <w:jc w:val="center"/>
+              <w:rPr>
+                <w:b/>
+                <w:bCs/>
+                <w:sz w:val="32"/>
+                <w:szCs w:val="32"/>
+              </w:rPr>
+            </w:pPr>
+            <w:r>
+              <w:rPr>
+                <w:b/>
+                <w:bCs/>
+                <w:sz w:val="32"/>
+                <w:szCs w:val="32"/>
+              </w:rPr>
+              <w:t>Het geld is op!</w:t>
+            </w:r>
+          </w:p>
+          <w:p>
+            <w:pPr>
+              <w:jc w:val="center"/>
+            </w:pPr>
+          </w:p>
+          <w:p>
+            <w:pPr>
+              <w:jc w:val="center"/>
+            </w:pPr>
+            <w:r>
+              <w:rPr>
+                <w:sz w:val="28"/>
+                <w:szCs w:val="28"/>
+              </w:rPr>
+              <w:t>De groep krijgt geen balken.</w:t>
             </w:r>
           </w:p>
         </w:tc>
@@ -361,54 +377,65 @@
                 <w:szCs w:val="36"/>
                 <w:u w:val="single"/>
               </w:rPr>
-              <w:t>BEURT</w:t>
-            </w:r>
-          </w:p>
-          <w:p>
-            <w:pPr>
-              <w:jc w:val="center"/>
-            </w:pPr>
-          </w:p>
-          <w:p>
-            <w:pPr>
-              <w:jc w:val="center"/>
-              <w:rPr>
-                <w:b/>
-                <w:bCs/>
-                <w:sz w:val="32"/>
-                <w:szCs w:val="32"/>
-              </w:rPr>
-            </w:pPr>
-            <w:r>
-              <w:rPr>
-                <w:b/>
-                <w:bCs/>
-                <w:sz w:val="32"/>
-                <w:szCs w:val="32"/>
-              </w:rPr>
-              <w:t>Harder werken</w:t>
-            </w:r>
-          </w:p>
-          <w:p>
-            <w:pPr>
-              <w:jc w:val="center"/>
-            </w:pPr>
-          </w:p>
-          <w:p>
-            <w:pPr>
-              <w:jc w:val="center"/>
-            </w:pPr>
-          </w:p>
-          <w:p>
-            <w:pPr>
-              <w:jc w:val="center"/>
-            </w:pPr>
-            <w:r>
-              <w:rPr>
-                <w:sz w:val="28"/>
-                <w:szCs w:val="28"/>
-              </w:rPr>
-              <w:t>Je moet 3 balken leggen!</w:t>
+              <w:t>KANS</w:t>
+            </w:r>
+          </w:p>
+          <w:p>
+            <w:pPr>
+              <w:ind w:left="708" w:hanging="708"/>
+              <w:jc w:val="center"/>
+              <w:rPr>
+                <w:b/>
+                <w:bCs/>
+                <w:sz w:val="36"/>
+                <w:szCs w:val="36"/>
+                <w:u w:val="single"/>
+              </w:rPr>
+            </w:pPr>
+          </w:p>
+          <w:p>
+            <w:pPr>
+              <w:jc w:val="center"/>
+              <w:rPr>
+                <w:b/>
+                <w:bCs/>
+                <w:sz w:val="32"/>
+                <w:szCs w:val="32"/>
+              </w:rPr>
+            </w:pPr>
+            <w:r>
+              <w:rPr>
+                <w:b/>
+                <w:bCs/>
+                <w:sz w:val="32"/>
+                <w:szCs w:val="32"/>
+              </w:rPr>
+              <w:t>Extra investering</w:t>
+            </w:r>
+          </w:p>
+          <w:p>
+            <w:pPr>
+              <w:ind w:left="708" w:hanging="708"/>
+              <w:jc w:val="center"/>
+            </w:pPr>
+          </w:p>
+          <w:p>
+            <w:pPr>
+              <w:jc w:val="center"/>
+            </w:pPr>
+            <w:r>
+              <w:rPr>
+                <w:sz w:val="28"/>
+                <w:szCs w:val="28"/>
+              </w:rPr>
+              <w:t>De groep</w:t>
+            </w:r>
+            <w:r>
+              <w:rPr>
+                <w:sz w:val="28"/>
+                <w:szCs w:val="28"/>
+              </w:rPr>
+              <w:t xml:space="preserve"> krijgt 1 extra balk.</w:t>
             </w:r>
           </w:p>
         </w:tc>
@@ -418,75 +445,76 @@
           </w:tcPr>
           <w:p>
             <w:pPr>
-              <w:ind w:left="708" w:hanging="708"/>
-              <w:jc w:val="center"/>
-              <w:rPr>
-                <w:b/>
-                <w:bCs/>
-                <w:sz w:val="36"/>
-                <w:szCs w:val="36"/>
-                <w:u w:val="single"/>
-              </w:rPr>
-            </w:pPr>
-            <w:r>
-              <w:rPr>
-                <w:b/>
-                <w:bCs/>
-                <w:sz w:val="36"/>
-                <w:szCs w:val="36"/>
-                <w:u w:val="single"/>
-              </w:rPr>
-              <w:t>BEURT</w:t>
+              <w:jc w:val="center"/>
+              <w:rPr>
+                <w:b/>
+                <w:bCs/>
+                <w:sz w:val="36"/>
+                <w:szCs w:val="36"/>
+                <w:u w:val="single"/>
+              </w:rPr>
+            </w:pPr>
+            <w:r>
+              <w:rPr>
+                <w:b/>
+                <w:bCs/>
+                <w:sz w:val="36"/>
+                <w:szCs w:val="36"/>
+                <w:u w:val="single"/>
+              </w:rPr>
+              <w:t>KANS</w:t>
+            </w:r>
+          </w:p>
+          <w:p>
+            <w:pPr>
+              <w:jc w:val="center"/>
+              <w:rPr>
+                <w:b/>
+                <w:bCs/>
+                <w:sz w:val="36"/>
+                <w:szCs w:val="36"/>
+                <w:u w:val="single"/>
+              </w:rPr>
+            </w:pPr>
+          </w:p>
+          <w:p>
+            <w:pPr>
+              <w:jc w:val="center"/>
+              <w:rPr>
+                <w:b/>
+                <w:bCs/>
+                <w:sz w:val="32"/>
+                <w:szCs w:val="32"/>
+              </w:rPr>
+            </w:pPr>
+            <w:r>
+              <w:rPr>
+                <w:b/>
+                <w:bCs/>
+                <w:sz w:val="32"/>
+                <w:szCs w:val="32"/>
+              </w:rPr>
+              <w:t>Geld te veel</w:t>
             </w:r>
           </w:p>
           <w:p/>
           <w:p>
             <w:pPr>
               <w:jc w:val="center"/>
-              <w:rPr>
-                <w:b/>
-                <w:bCs/>
-                <w:sz w:val="32"/>
-                <w:szCs w:val="32"/>
-              </w:rPr>
-            </w:pPr>
-            <w:r>
-              <w:rPr>
-                <w:b/>
-                <w:bCs/>
-                <w:sz w:val="32"/>
-                <w:szCs w:val="32"/>
-              </w:rPr>
-              <w:t>Bonus</w:t>
-            </w:r>
-          </w:p>
-          <w:p>
-            <w:pPr>
-              <w:jc w:val="center"/>
-            </w:pPr>
-          </w:p>
-          <w:p>
-            <w:pPr>
-              <w:jc w:val="center"/>
-            </w:pPr>
-          </w:p>
-          <w:p>
-            <w:pPr>
-              <w:jc w:val="center"/>
-            </w:pPr>
-            <w:r>
-              <w:rPr>
-                <w:sz w:val="28"/>
-                <w:szCs w:val="28"/>
-              </w:rPr>
-              <w:t xml:space="preserve">De groep krijgt </w:t>
-            </w:r>
-            <w:r>
-              <w:rPr>
-                <w:sz w:val="28"/>
-                <w:szCs w:val="28"/>
-              </w:rPr>
-              <w:t>1 balk extra!</w:t>
+            </w:pPr>
+            <w:r>
+              <w:rPr>
+                <w:sz w:val="28"/>
+                <w:szCs w:val="28"/>
+              </w:rPr>
+              <w:t>De groep</w:t>
+            </w:r>
+            <w:r>
+              <w:rPr>
+                <w:sz w:val="28"/>
+                <w:szCs w:val="28"/>
+              </w:rPr>
+              <w:t xml:space="preserve"> krijgt 2 extra balken.</w:t>
             </w:r>
           </w:p>
         </w:tc>
@@ -496,79 +524,74 @@
           </w:tcPr>
           <w:p>
             <w:pPr>
+              <w:jc w:val="center"/>
+              <w:rPr>
+                <w:b/>
+                <w:bCs/>
+                <w:sz w:val="36"/>
+                <w:szCs w:val="36"/>
+                <w:u w:val="single"/>
+              </w:rPr>
+            </w:pPr>
+            <w:r>
+              <w:rPr>
+                <w:b/>
+                <w:bCs/>
+                <w:sz w:val="36"/>
+                <w:szCs w:val="36"/>
+                <w:u w:val="single"/>
+              </w:rPr>
+              <w:t>KANS</w:t>
+            </w:r>
+          </w:p>
+          <w:p>
+            <w:pPr>
+              <w:jc w:val="center"/>
+              <w:rPr>
+                <w:b/>
+                <w:bCs/>
+                <w:sz w:val="36"/>
+                <w:szCs w:val="36"/>
+                <w:u w:val="single"/>
+              </w:rPr>
+            </w:pPr>
+          </w:p>
+          <w:p>
+            <w:pPr>
+              <w:jc w:val="center"/>
+              <w:rPr>
+                <w:b/>
+                <w:bCs/>
+                <w:sz w:val="32"/>
+                <w:szCs w:val="32"/>
+              </w:rPr>
+            </w:pPr>
+            <w:r>
+              <w:rPr>
+                <w:b/>
+                <w:bCs/>
+                <w:sz w:val="32"/>
+                <w:szCs w:val="32"/>
+              </w:rPr>
+              <w:t>Budgettering</w:t>
+            </w:r>
+          </w:p>
+          <w:p>
+            <w:pPr>
               <w:ind w:left="708" w:hanging="708"/>
               <w:jc w:val="center"/>
-              <w:rPr>
-                <w:b/>
-                <w:bCs/>
-                <w:sz w:val="36"/>
-                <w:szCs w:val="36"/>
-                <w:u w:val="single"/>
-              </w:rPr>
-            </w:pPr>
-            <w:r>
-              <w:rPr>
-                <w:b/>
-                <w:bCs/>
-                <w:sz w:val="36"/>
-                <w:szCs w:val="36"/>
-                <w:u w:val="single"/>
-              </w:rPr>
-              <w:t>BEURT</w:t>
-            </w:r>
-          </w:p>
-          <w:p>
-            <w:pPr>
-              <w:jc w:val="center"/>
-            </w:pPr>
-          </w:p>
-          <w:p>
-            <w:pPr>
-              <w:jc w:val="center"/>
-              <w:rPr>
-                <w:b/>
-                <w:bCs/>
-                <w:sz w:val="32"/>
-                <w:szCs w:val="32"/>
-              </w:rPr>
-            </w:pPr>
-            <w:r>
-              <w:rPr>
-                <w:b/>
-                <w:bCs/>
-                <w:sz w:val="32"/>
-                <w:szCs w:val="32"/>
-              </w:rPr>
-              <w:t>Dubbele bonus</w:t>
-            </w:r>
-          </w:p>
-          <w:p>
-            <w:pPr>
-              <w:jc w:val="center"/>
-            </w:pPr>
-          </w:p>
-          <w:p>
-            <w:pPr>
-              <w:jc w:val="center"/>
-            </w:pPr>
-          </w:p>
-          <w:p>
-            <w:pPr>
-              <w:jc w:val="center"/>
-            </w:pPr>
-            <w:r>
-              <w:rPr>
-                <w:sz w:val="28"/>
-                <w:szCs w:val="28"/>
-              </w:rPr>
-              <w:t xml:space="preserve">De groep krijgt </w:t>
-            </w:r>
-            <w:r>
-              <w:rPr>
-                <w:sz w:val="28"/>
-                <w:szCs w:val="28"/>
-              </w:rPr>
-              <w:t>2 balken extra!</w:t>
+            </w:pPr>
+          </w:p>
+          <w:p>
+            <w:pPr>
+              <w:jc w:val="center"/>
+            </w:pPr>
+            <w:r>
+              <w:rPr>
+                <w:sz w:val="28"/>
+                <w:szCs w:val="28"/>
+              </w:rPr>
+              <w:t>De groep krijgt 1 balk minder.</w:t>
             </w:r>
           </w:p>
         </w:tc>
@@ -578,72 +601,71 @@
           </w:tcPr>
           <w:p>
             <w:pPr>
-              <w:ind w:left="708" w:hanging="708"/>
-              <w:jc w:val="center"/>
-              <w:rPr>
-                <w:b/>
-                <w:bCs/>
-                <w:sz w:val="36"/>
-                <w:szCs w:val="36"/>
-                <w:u w:val="single"/>
-              </w:rPr>
-            </w:pPr>
-            <w:r>
-              <w:rPr>
-                <w:b/>
-                <w:bCs/>
-                <w:sz w:val="36"/>
-                <w:szCs w:val="36"/>
-                <w:u w:val="single"/>
-              </w:rPr>
-              <w:t>BEURT</w:t>
-            </w:r>
-          </w:p>
-          <w:p>
-            <w:pPr>
-              <w:jc w:val="center"/>
-            </w:pPr>
-          </w:p>
-          <w:p>
-            <w:pPr>
-              <w:jc w:val="center"/>
-              <w:rPr>
-                <w:b/>
-                <w:bCs/>
-                <w:sz w:val="32"/>
-                <w:szCs w:val="32"/>
-              </w:rPr>
-            </w:pPr>
-            <w:r>
-              <w:rPr>
-                <w:b/>
-                <w:bCs/>
-                <w:sz w:val="32"/>
-                <w:szCs w:val="32"/>
-              </w:rPr>
-              <w:t>Doe je job!</w:t>
-            </w:r>
-          </w:p>
-          <w:p>
-            <w:pPr>
-              <w:jc w:val="center"/>
-            </w:pPr>
-          </w:p>
-          <w:p>
-            <w:pPr>
-              <w:jc w:val="center"/>
-            </w:pPr>
-          </w:p>
-          <w:p>
-            <w:pPr>
-              <w:jc w:val="center"/>
-            </w:pPr>
-            <w:r>
-              <w:rPr>
-                <w:sz w:val="28"/>
-                <w:szCs w:val="28"/>
-              </w:rPr>
-              <w:t>Je moet 1 balk leggen!</w:t>
+              <w:jc w:val="center"/>
+              <w:rPr>
+                <w:b/>
+                <w:bCs/>
+                <w:sz w:val="36"/>
+                <w:szCs w:val="36"/>
+                <w:u w:val="single"/>
+              </w:rPr>
+            </w:pPr>
+            <w:r>
+              <w:rPr>
+                <w:b/>
+                <w:bCs/>
+                <w:sz w:val="36"/>
+                <w:szCs w:val="36"/>
+                <w:u w:val="single"/>
+              </w:rPr>
+              <w:t>KANS</w:t>
+            </w:r>
+          </w:p>
+          <w:p>
+            <w:pPr>
+              <w:jc w:val="center"/>
+            </w:pPr>
+          </w:p>
+          <w:p>
+            <w:pPr>
+              <w:jc w:val="center"/>
+            </w:pPr>
+          </w:p>
+          <w:p>
+            <w:pPr>
+              <w:jc w:val="center"/>
+              <w:rPr>
+                <w:b/>
+                <w:bCs/>
+                <w:sz w:val="32"/>
+                <w:szCs w:val="32"/>
+              </w:rPr>
+            </w:pPr>
+            <w:r>
+              <w:rPr>
+                <w:b/>
+                <w:bCs/>
+                <w:sz w:val="32"/>
+                <w:szCs w:val="32"/>
+              </w:rPr>
+              <w:t>Het geld is op!</w:t>
+            </w:r>
+          </w:p>
+          <w:p>
+            <w:pPr>
+              <w:jc w:val="center"/>
+            </w:pPr>
+          </w:p>
+          <w:p>
+            <w:pPr>
+              <w:jc w:val="center"/>
+            </w:pPr>
+            <w:r>
+              <w:rPr>
+                <w:sz w:val="28"/>
+                <w:szCs w:val="28"/>
+              </w:rPr>
+              <w:t>De groep krijgt geen balken.</w:t>
             </w:r>
           </w:p>
         </w:tc>
@@ -658,72 +680,82 @@
           </w:tcPr>
           <w:p>
             <w:pPr>
-              <w:ind w:left="708" w:hanging="708"/>
-              <w:jc w:val="center"/>
-              <w:rPr>
-                <w:b/>
-                <w:bCs/>
-                <w:sz w:val="36"/>
-                <w:szCs w:val="36"/>
-                <w:u w:val="single"/>
-              </w:rPr>
-            </w:pPr>
-            <w:r>
-              <w:rPr>
-                <w:b/>
-                <w:bCs/>
-                <w:sz w:val="36"/>
-                <w:szCs w:val="36"/>
-                <w:u w:val="single"/>
-              </w:rPr>
-              <w:t>BEURT</w:t>
-            </w:r>
-          </w:p>
-          <w:p>
-            <w:pPr>
-              <w:jc w:val="center"/>
-            </w:pPr>
-          </w:p>
-          <w:p>
-            <w:pPr>
-              <w:jc w:val="center"/>
-              <w:rPr>
-                <w:b/>
-                <w:bCs/>
-                <w:sz w:val="32"/>
-                <w:szCs w:val="32"/>
-              </w:rPr>
-            </w:pPr>
-            <w:r>
-              <w:rPr>
-                <w:b/>
-                <w:bCs/>
-                <w:sz w:val="32"/>
-                <w:szCs w:val="32"/>
-              </w:rPr>
-              <w:t>Extra werk kan geen kwaad</w:t>
-            </w:r>
-          </w:p>
-          <w:p>
-            <w:pPr>
-              <w:jc w:val="center"/>
-            </w:pPr>
-          </w:p>
-          <w:p>
-            <w:pPr>
-              <w:jc w:val="center"/>
-            </w:pPr>
-          </w:p>
-          <w:p>
-            <w:pPr>
-              <w:jc w:val="center"/>
-            </w:pPr>
-            <w:r>
-              <w:rPr>
-                <w:sz w:val="28"/>
-                <w:szCs w:val="28"/>
-              </w:rPr>
-              <w:t>Je moet 2 balken leggen!</w:t>
+              <w:jc w:val="center"/>
+              <w:rPr>
+                <w:b/>
+                <w:bCs/>
+                <w:sz w:val="36"/>
+                <w:szCs w:val="36"/>
+                <w:u w:val="single"/>
+              </w:rPr>
+            </w:pPr>
+            <w:r>
+              <w:rPr>
+                <w:b/>
+                <w:bCs/>
+                <w:sz w:val="36"/>
+                <w:szCs w:val="36"/>
+                <w:u w:val="single"/>
+              </w:rPr>
+              <w:t>KANS</w:t>
+            </w:r>
+          </w:p>
+          <w:p>
+            <w:pPr>
+              <w:jc w:val="center"/>
+            </w:pPr>
+          </w:p>
+          <w:p>
+            <w:pPr>
+              <w:jc w:val="center"/>
+            </w:pPr>
+          </w:p>
+          <w:p>
+            <w:pPr>
+              <w:jc w:val="center"/>
+              <w:rPr>
+                <w:b/>
+                <w:bCs/>
+                <w:sz w:val="32"/>
+                <w:szCs w:val="32"/>
+              </w:rPr>
+            </w:pPr>
+            <w:r>
+              <w:rPr>
+                <w:b/>
+                <w:bCs/>
+                <w:sz w:val="32"/>
+                <w:szCs w:val="32"/>
+              </w:rPr>
+              <w:t xml:space="preserve">Double </w:t>
+            </w:r>
+            <w:proofErr w:type="spellStart"/>
+            <w:r>
+              <w:rPr>
+                <w:b/>
+                <w:bCs/>
+                <w:sz w:val="32"/>
+                <w:szCs w:val="32"/>
+              </w:rPr>
+              <w:t>trouble</w:t>
+            </w:r>
+            <w:proofErr w:type="spellEnd"/>
+          </w:p>
+          <w:p>
+            <w:pPr>
+              <w:jc w:val="center"/>
+            </w:pPr>
+          </w:p>
+          <w:p>
+            <w:pPr>
+              <w:jc w:val="center"/>
+            </w:pPr>
+            <w:r>
+              <w:rPr>
+                <w:sz w:val="28"/>
+                <w:szCs w:val="28"/>
+              </w:rPr>
+              <w:t>De groep krijgt 1 grote (dubbele) balk.</w:t>
             </w:r>
           </w:p>
         </w:tc>
@@ -733,72 +765,113 @@
           </w:tcPr>
           <w:p>
             <w:pPr>
-              <w:ind w:left="708" w:hanging="708"/>
-              <w:jc w:val="center"/>
-              <w:rPr>
-                <w:b/>
-                <w:bCs/>
-                <w:sz w:val="36"/>
-                <w:szCs w:val="36"/>
-                <w:u w:val="single"/>
-              </w:rPr>
-            </w:pPr>
-            <w:r>
-              <w:rPr>
-                <w:b/>
-                <w:bCs/>
-                <w:sz w:val="36"/>
-                <w:szCs w:val="36"/>
-                <w:u w:val="single"/>
-              </w:rPr>
-              <w:t>BEURT</w:t>
-            </w:r>
-          </w:p>
-          <w:p>
-            <w:pPr>
-              <w:jc w:val="center"/>
-            </w:pPr>
-          </w:p>
-          <w:p>
-            <w:pPr>
-              <w:jc w:val="center"/>
-              <w:rPr>
-                <w:b/>
-                <w:bCs/>
-                <w:sz w:val="32"/>
-                <w:szCs w:val="32"/>
-              </w:rPr>
-            </w:pPr>
-            <w:r>
-              <w:rPr>
-                <w:b/>
-                <w:bCs/>
-                <w:sz w:val="32"/>
-                <w:szCs w:val="32"/>
-              </w:rPr>
-              <w:t>Je bent ziek en je blijft thuis</w:t>
-            </w:r>
-          </w:p>
-          <w:p>
-            <w:pPr>
-              <w:jc w:val="center"/>
-            </w:pPr>
-          </w:p>
-          <w:p>
-            <w:pPr>
-              <w:jc w:val="center"/>
-            </w:pPr>
-          </w:p>
-          <w:p>
-            <w:pPr>
-              <w:jc w:val="center"/>
-            </w:pPr>
-            <w:r>
-              <w:rPr>
-                <w:sz w:val="28"/>
-                <w:szCs w:val="28"/>
-              </w:rPr>
-              <w:t>Vandaag leg je geen balken!</w:t>
+              <w:jc w:val="center"/>
+              <w:rPr>
+                <w:b/>
+                <w:bCs/>
+                <w:sz w:val="36"/>
+                <w:szCs w:val="36"/>
+                <w:u w:val="single"/>
+              </w:rPr>
+            </w:pPr>
+            <w:r>
+              <w:rPr>
+                <w:b/>
+                <w:bCs/>
+                <w:sz w:val="36"/>
+                <w:szCs w:val="36"/>
+                <w:u w:val="single"/>
+              </w:rPr>
+              <w:t>KANS</w:t>
+            </w:r>
+          </w:p>
+          <w:p>
+            <w:pPr>
+              <w:jc w:val="center"/>
+            </w:pPr>
+          </w:p>
+          <w:p>
+            <w:pPr>
+              <w:jc w:val="center"/>
+            </w:pPr>
+          </w:p>
+          <w:p>
+            <w:pPr>
+              <w:jc w:val="center"/>
+              <w:rPr>
+                <w:b/>
+                <w:bCs/>
+                <w:sz w:val="32"/>
+                <w:szCs w:val="32"/>
+              </w:rPr>
+            </w:pPr>
+            <w:proofErr w:type="spellStart"/>
+            <w:r>
+              <w:rPr>
+                <w:b/>
+                <w:bCs/>
+                <w:sz w:val="32"/>
+                <w:szCs w:val="32"/>
+              </w:rPr>
+              <w:t>Eat</w:t>
+            </w:r>
+            <w:proofErr w:type="spellEnd"/>
+            <w:r>
+              <w:rPr>
+                <w:b/>
+                <w:bCs/>
+                <w:sz w:val="32"/>
+                <w:szCs w:val="32"/>
+              </w:rPr>
+              <w:t xml:space="preserve">, sleep, </w:t>
+            </w:r>
+            <w:proofErr w:type="spellStart"/>
+            <w:r>
+              <w:rPr>
+                <w:b/>
+                <w:bCs/>
+                <w:sz w:val="32"/>
+                <w:szCs w:val="32"/>
+              </w:rPr>
+              <w:t>build</w:t>
+            </w:r>
+            <w:proofErr w:type="spellEnd"/>
+            <w:r>
+              <w:rPr>
+                <w:b/>
+                <w:bCs/>
+                <w:sz w:val="32"/>
+                <w:szCs w:val="32"/>
+              </w:rPr>
+              <w:t xml:space="preserve">, </w:t>
+            </w:r>
+            <w:proofErr w:type="spellStart"/>
+            <w:r>
+              <w:rPr>
+                <w:b/>
+                <w:bCs/>
+                <w:sz w:val="32"/>
+                <w:szCs w:val="32"/>
+              </w:rPr>
+              <w:t>repeat</w:t>
+            </w:r>
+            <w:proofErr w:type="spellEnd"/>
+          </w:p>
+          <w:p>
+            <w:pPr>
+              <w:jc w:val="center"/>
+            </w:pPr>
+          </w:p>
+          <w:p>
+            <w:pPr>
+              <w:jc w:val="center"/>
+            </w:pPr>
+            <w:r>
+              <w:rPr>
+                <w:sz w:val="28"/>
+                <w:szCs w:val="28"/>
+              </w:rPr>
+              <w:t>Er gebeurt vandaag niets speciaal.</w:t>
             </w:r>
           </w:p>
         </w:tc>
@@ -808,90 +881,80 @@
           </w:tcPr>
           <w:p>
             <w:pPr>
-              <w:ind w:left="708" w:hanging="708"/>
-              <w:jc w:val="center"/>
-              <w:rPr>
-                <w:b/>
-                <w:bCs/>
-                <w:sz w:val="36"/>
-                <w:szCs w:val="36"/>
-                <w:u w:val="single"/>
-              </w:rPr>
-            </w:pPr>
-            <w:r>
-              <w:rPr>
-                <w:b/>
-                <w:bCs/>
-                <w:sz w:val="36"/>
-                <w:szCs w:val="36"/>
-                <w:u w:val="single"/>
-              </w:rPr>
-              <w:t>BEURT</w:t>
-            </w:r>
-          </w:p>
-          <w:p>
-            <w:pPr>
-              <w:jc w:val="center"/>
-            </w:pPr>
-          </w:p>
-          <w:p>
-            <w:pPr>
-              <w:jc w:val="center"/>
-              <w:rPr>
-                <w:b/>
-                <w:bCs/>
-                <w:sz w:val="32"/>
-                <w:szCs w:val="32"/>
-              </w:rPr>
-            </w:pPr>
-            <w:r>
-              <w:rPr>
-                <w:b/>
-                <w:bCs/>
-                <w:sz w:val="32"/>
-                <w:szCs w:val="32"/>
-              </w:rPr>
-              <w:t>Je bent ziek en je blijft thuis</w:t>
-            </w:r>
-          </w:p>
-          <w:p>
-            <w:pPr>
-              <w:jc w:val="center"/>
-            </w:pPr>
-          </w:p>
-          <w:p>
-            <w:pPr>
-              <w:jc w:val="center"/>
-            </w:pPr>
-          </w:p>
-          <w:p>
-            <w:pPr>
-              <w:ind w:left="708" w:hanging="708"/>
-              <w:jc w:val="center"/>
-              <w:rPr>
-                <w:sz w:val="28"/>
-                <w:szCs w:val="28"/>
-              </w:rPr>
-            </w:pPr>
-            <w:r>
-              <w:rPr>
-                <w:sz w:val="28"/>
-                <w:szCs w:val="28"/>
-              </w:rPr>
-              <w:t xml:space="preserve">Vandaag leg je </w:t>
-            </w:r>
-          </w:p>
-          <w:p>
-            <w:pPr>
-              <w:ind w:left="708" w:hanging="708"/>
-              <w:jc w:val="center"/>
-            </w:pPr>
-            <w:r>
-              <w:rPr>
-                <w:sz w:val="28"/>
-                <w:szCs w:val="28"/>
-              </w:rPr>
-              <w:t>geen balken!</w:t>
+              <w:jc w:val="center"/>
+              <w:rPr>
+                <w:b/>
+                <w:bCs/>
+                <w:sz w:val="36"/>
+                <w:szCs w:val="36"/>
+                <w:u w:val="single"/>
+              </w:rPr>
+            </w:pPr>
+            <w:r>
+              <w:rPr>
+                <w:b/>
+                <w:bCs/>
+                <w:sz w:val="36"/>
+                <w:szCs w:val="36"/>
+                <w:u w:val="single"/>
+              </w:rPr>
+              <w:t>KANS</w:t>
+            </w:r>
+          </w:p>
+          <w:p>
+            <w:pPr>
+              <w:jc w:val="center"/>
+            </w:pPr>
+          </w:p>
+          <w:p>
+            <w:pPr>
+              <w:jc w:val="center"/>
+              <w:rPr>
+                <w:b/>
+                <w:bCs/>
+                <w:sz w:val="32"/>
+                <w:szCs w:val="32"/>
+              </w:rPr>
+            </w:pPr>
+            <w:r>
+              <w:rPr>
+                <w:b/>
+                <w:bCs/>
+                <w:sz w:val="32"/>
+                <w:szCs w:val="32"/>
+              </w:rPr>
+              <w:t>Hoe meer, hoe beter!</w:t>
+            </w:r>
+          </w:p>
+          <w:p>
+            <w:pPr>
+              <w:jc w:val="center"/>
+            </w:pPr>
+          </w:p>
+          <w:p>
+            <w:pPr>
+              <w:jc w:val="center"/>
+            </w:pPr>
+            <w:r>
+              <w:rPr>
+                <w:sz w:val="28"/>
+                <w:szCs w:val="28"/>
+              </w:rPr>
+              <w:t>De gro</w:t>
+            </w:r>
+            <w:r>
+              <w:rPr>
+                <w:sz w:val="28"/>
+                <w:szCs w:val="28"/>
+              </w:rPr>
+              <w:t>ep</w:t>
+            </w:r>
+            <w:r>
+              <w:rPr>
+                <w:sz w:val="28"/>
+                <w:szCs w:val="28"/>
+              </w:rPr>
+              <w:t xml:space="preserve"> krijgt 3 extra balken.</w:t>
             </w:r>
           </w:p>
         </w:tc>
@@ -919,59 +982,40 @@
                 <w:szCs w:val="36"/>
                 <w:u w:val="single"/>
               </w:rPr>
-              <w:t>BEURT</w:t>
-            </w:r>
-          </w:p>
-          <w:p>
-            <w:pPr>
-              <w:jc w:val="center"/>
-            </w:pPr>
-          </w:p>
-          <w:p>
-            <w:pPr>
-              <w:jc w:val="center"/>
-              <w:rPr>
-                <w:b/>
-                <w:bCs/>
-                <w:sz w:val="32"/>
-                <w:szCs w:val="32"/>
-              </w:rPr>
-            </w:pPr>
-            <w:r>
-              <w:rPr>
-                <w:b/>
-                <w:bCs/>
-                <w:sz w:val="32"/>
-                <w:szCs w:val="32"/>
-              </w:rPr>
-              <w:t>Doe je job!</w:t>
-            </w:r>
-          </w:p>
-          <w:p>
-            <w:pPr>
-              <w:jc w:val="center"/>
-            </w:pPr>
-          </w:p>
-          <w:p>
-            <w:pPr>
-              <w:jc w:val="center"/>
-            </w:pPr>
+              <w:t>KANS</w:t>
+            </w:r>
           </w:p>
           <w:p>
             <w:pPr>
               <w:ind w:left="708" w:hanging="708"/>
               <w:jc w:val="center"/>
               <w:rPr>
-                <w:sz w:val="28"/>
-                <w:szCs w:val="28"/>
-              </w:rPr>
-            </w:pPr>
-            <w:r>
-              <w:rPr>
-                <w:sz w:val="28"/>
-                <w:szCs w:val="28"/>
-              </w:rPr>
-              <w:t xml:space="preserve">Je moet 1 balk </w:t>
+                <w:b/>
+                <w:bCs/>
+                <w:sz w:val="36"/>
+                <w:szCs w:val="36"/>
+                <w:u w:val="single"/>
+              </w:rPr>
+            </w:pPr>
+          </w:p>
+          <w:p>
+            <w:pPr>
+              <w:jc w:val="center"/>
+              <w:rPr>
+                <w:b/>
+                <w:bCs/>
+                <w:sz w:val="32"/>
+                <w:szCs w:val="32"/>
+              </w:rPr>
+            </w:pPr>
+            <w:r>
+              <w:rPr>
+                <w:b/>
+                <w:bCs/>
+                <w:sz w:val="32"/>
+                <w:szCs w:val="32"/>
+              </w:rPr>
+              <w:t>Extra investering</w:t>
             </w:r>
           </w:p>
           <w:p>
@@ -979,12 +1023,24 @@
               <w:ind w:left="708" w:hanging="708"/>
               <w:jc w:val="center"/>
             </w:pPr>
-            <w:r>
-              <w:rPr>
-                <w:sz w:val="28"/>
-                <w:szCs w:val="28"/>
-              </w:rPr>
-              <w:t>leggen!</w:t>
+          </w:p>
+          <w:p>
+            <w:pPr>
+              <w:jc w:val="center"/>
+            </w:pPr>
+            <w:r>
+              <w:rPr>
+                <w:sz w:val="28"/>
+                <w:szCs w:val="28"/>
+              </w:rPr>
+              <w:t>De groep</w:t>
+            </w:r>
+            <w:r>
+              <w:rPr>
+                <w:sz w:val="28"/>
+                <w:szCs w:val="28"/>
+              </w:rPr>
+              <w:t xml:space="preserve"> krijgt 1 extra balk.</w:t>
             </w:r>
           </w:p>
         </w:tc>
@@ -999,72 +1055,82 @@
           </w:tcPr>
           <w:p>
             <w:pPr>
-              <w:ind w:left="708" w:hanging="708"/>
-              <w:jc w:val="center"/>
-              <w:rPr>
-                <w:b/>
-                <w:bCs/>
-                <w:sz w:val="36"/>
-                <w:szCs w:val="36"/>
-                <w:u w:val="single"/>
-              </w:rPr>
-            </w:pPr>
-            <w:r>
-              <w:rPr>
-                <w:b/>
-                <w:bCs/>
-                <w:sz w:val="36"/>
-                <w:szCs w:val="36"/>
-                <w:u w:val="single"/>
-              </w:rPr>
-              <w:t>BEURT</w:t>
-            </w:r>
-          </w:p>
-          <w:p>
-            <w:pPr>
-              <w:jc w:val="center"/>
-            </w:pPr>
-          </w:p>
-          <w:p>
-            <w:pPr>
-              <w:jc w:val="center"/>
-              <w:rPr>
-                <w:b/>
-                <w:bCs/>
-                <w:sz w:val="32"/>
-                <w:szCs w:val="32"/>
-              </w:rPr>
-            </w:pPr>
-            <w:r>
-              <w:rPr>
-                <w:b/>
-                <w:bCs/>
-                <w:sz w:val="32"/>
-                <w:szCs w:val="32"/>
-              </w:rPr>
-              <w:t>Extra werk kan geen kwaad</w:t>
-            </w:r>
-          </w:p>
-          <w:p>
-            <w:pPr>
-              <w:jc w:val="center"/>
-            </w:pPr>
-          </w:p>
-          <w:p>
-            <w:pPr>
-              <w:jc w:val="center"/>
-            </w:pPr>
-          </w:p>
-          <w:p>
-            <w:pPr>
-              <w:jc w:val="center"/>
-            </w:pPr>
-            <w:r>
-              <w:rPr>
-                <w:sz w:val="28"/>
-                <w:szCs w:val="28"/>
-              </w:rPr>
-              <w:t>Je moet 2 balken leggen!</w:t>
+              <w:jc w:val="center"/>
+              <w:rPr>
+                <w:b/>
+                <w:bCs/>
+                <w:sz w:val="36"/>
+                <w:szCs w:val="36"/>
+                <w:u w:val="single"/>
+              </w:rPr>
+            </w:pPr>
+            <w:r>
+              <w:rPr>
+                <w:b/>
+                <w:bCs/>
+                <w:sz w:val="36"/>
+                <w:szCs w:val="36"/>
+                <w:u w:val="single"/>
+              </w:rPr>
+              <w:t>KANS</w:t>
+            </w:r>
+          </w:p>
+          <w:p>
+            <w:pPr>
+              <w:jc w:val="center"/>
+            </w:pPr>
+          </w:p>
+          <w:p>
+            <w:pPr>
+              <w:jc w:val="center"/>
+            </w:pPr>
+          </w:p>
+          <w:p>
+            <w:pPr>
+              <w:jc w:val="center"/>
+              <w:rPr>
+                <w:b/>
+                <w:bCs/>
+                <w:sz w:val="32"/>
+                <w:szCs w:val="32"/>
+              </w:rPr>
+            </w:pPr>
+            <w:r>
+              <w:rPr>
+                <w:b/>
+                <w:bCs/>
+                <w:sz w:val="32"/>
+                <w:szCs w:val="32"/>
+              </w:rPr>
+              <w:t xml:space="preserve">Double </w:t>
+            </w:r>
+            <w:proofErr w:type="spellStart"/>
+            <w:r>
+              <w:rPr>
+                <w:b/>
+                <w:bCs/>
+                <w:sz w:val="32"/>
+                <w:szCs w:val="32"/>
+              </w:rPr>
+              <w:t>trouble</w:t>
+            </w:r>
+            <w:proofErr w:type="spellEnd"/>
+          </w:p>
+          <w:p>
+            <w:pPr>
+              <w:jc w:val="center"/>
+            </w:pPr>
+          </w:p>
+          <w:p>
+            <w:pPr>
+              <w:jc w:val="center"/>
+            </w:pPr>
+            <w:r>
+              <w:rPr>
+                <w:sz w:val="28"/>
+                <w:szCs w:val="28"/>
+              </w:rPr>
+              <w:t>De groep krijgt 1 grote (dubbele) balk.</w:t>
             </w:r>
           </w:p>
         </w:tc>
@@ -1074,72 +1140,80 @@
           </w:tcPr>
           <w:p>
             <w:pPr>
-              <w:ind w:left="708" w:hanging="708"/>
-              <w:jc w:val="center"/>
-              <w:rPr>
-                <w:b/>
-                <w:bCs/>
-                <w:sz w:val="36"/>
-                <w:szCs w:val="36"/>
-                <w:u w:val="single"/>
-              </w:rPr>
-            </w:pPr>
-            <w:r>
-              <w:rPr>
-                <w:b/>
-                <w:bCs/>
-                <w:sz w:val="36"/>
-                <w:szCs w:val="36"/>
-                <w:u w:val="single"/>
-              </w:rPr>
-              <w:t>BEURT</w:t>
-            </w:r>
-          </w:p>
-          <w:p>
-            <w:pPr>
-              <w:jc w:val="center"/>
-            </w:pPr>
-          </w:p>
-          <w:p>
-            <w:pPr>
-              <w:jc w:val="center"/>
-              <w:rPr>
-                <w:b/>
-                <w:bCs/>
-                <w:sz w:val="32"/>
-                <w:szCs w:val="32"/>
-              </w:rPr>
-            </w:pPr>
-            <w:r>
-              <w:rPr>
-                <w:b/>
-                <w:bCs/>
-                <w:sz w:val="32"/>
-                <w:szCs w:val="32"/>
-              </w:rPr>
-              <w:t>Je bent ziek en je blijft thuis</w:t>
-            </w:r>
-          </w:p>
-          <w:p>
-            <w:pPr>
-              <w:jc w:val="center"/>
-            </w:pPr>
-          </w:p>
-          <w:p>
-            <w:pPr>
-              <w:jc w:val="center"/>
-            </w:pPr>
-          </w:p>
-          <w:p>
-            <w:pPr>
-              <w:jc w:val="center"/>
-            </w:pPr>
-            <w:r>
-              <w:rPr>
-                <w:sz w:val="28"/>
-                <w:szCs w:val="28"/>
-              </w:rPr>
-              <w:t>Vandaag leg je geen balken!</w:t>
+              <w:jc w:val="center"/>
+              <w:rPr>
+                <w:b/>
+                <w:bCs/>
+                <w:sz w:val="36"/>
+                <w:szCs w:val="36"/>
+                <w:u w:val="single"/>
+              </w:rPr>
+            </w:pPr>
+            <w:r>
+              <w:rPr>
+                <w:b/>
+                <w:bCs/>
+                <w:sz w:val="36"/>
+                <w:szCs w:val="36"/>
+                <w:u w:val="single"/>
+              </w:rPr>
+              <w:t>KANS</w:t>
+            </w:r>
+          </w:p>
+          <w:p>
+            <w:pPr>
+              <w:jc w:val="center"/>
+            </w:pPr>
+          </w:p>
+          <w:p>
+            <w:pPr>
+              <w:jc w:val="center"/>
+              <w:rPr>
+                <w:b/>
+                <w:bCs/>
+                <w:sz w:val="32"/>
+                <w:szCs w:val="32"/>
+              </w:rPr>
+            </w:pPr>
+            <w:r>
+              <w:rPr>
+                <w:b/>
+                <w:bCs/>
+                <w:sz w:val="32"/>
+                <w:szCs w:val="32"/>
+              </w:rPr>
+              <w:t>Hoe meer, hoe beter!</w:t>
+            </w:r>
+          </w:p>
+          <w:p>
+            <w:pPr>
+              <w:jc w:val="center"/>
+            </w:pPr>
+          </w:p>
+          <w:p>
+            <w:pPr>
+              <w:jc w:val="center"/>
+            </w:pPr>
+            <w:r>
+              <w:rPr>
+                <w:sz w:val="28"/>
+                <w:szCs w:val="28"/>
+              </w:rPr>
+              <w:t>De gro</w:t>
+            </w:r>
+            <w:r>
+              <w:rPr>
+                <w:sz w:val="28"/>
+                <w:szCs w:val="28"/>
+              </w:rPr>
+              <w:t>ep</w:t>
+            </w:r>
+            <w:r>
+              <w:rPr>
+                <w:sz w:val="28"/>
+                <w:szCs w:val="28"/>
+              </w:rPr>
+              <w:t xml:space="preserve"> krijgt 3 extra balken.</w:t>
             </w:r>
           </w:p>
         </w:tc>
@@ -1149,1188 +1223,81 @@
           </w:tcPr>
           <w:p>
             <w:pPr>
-              <w:ind w:left="708" w:hanging="708"/>
-              <w:jc w:val="center"/>
-              <w:rPr>
-                <w:b/>
-                <w:bCs/>
-                <w:sz w:val="36"/>
-                <w:szCs w:val="36"/>
-                <w:u w:val="single"/>
-              </w:rPr>
-            </w:pPr>
-            <w:r>
-              <w:rPr>
-                <w:b/>
-                <w:bCs/>
-                <w:sz w:val="36"/>
-                <w:szCs w:val="36"/>
-                <w:u w:val="single"/>
-              </w:rPr>
-              <w:t>BEURT</w:t>
-            </w:r>
-          </w:p>
-          <w:p/>
-          <w:p>
-            <w:pPr>
-              <w:jc w:val="center"/>
-              <w:rPr>
-                <w:b/>
-                <w:bCs/>
-                <w:sz w:val="32"/>
-                <w:szCs w:val="32"/>
-              </w:rPr>
-            </w:pPr>
-            <w:r>
-              <w:rPr>
-                <w:b/>
-                <w:bCs/>
-                <w:sz w:val="32"/>
-                <w:szCs w:val="32"/>
-              </w:rPr>
-              <w:t>Bonus</w:t>
-            </w:r>
-          </w:p>
-          <w:p>
-            <w:pPr>
-              <w:jc w:val="center"/>
-            </w:pPr>
-          </w:p>
-          <w:p>
-            <w:pPr>
-              <w:jc w:val="center"/>
-            </w:pPr>
-          </w:p>
-          <w:p>
-            <w:pPr>
-              <w:jc w:val="center"/>
-            </w:pPr>
-            <w:r>
-              <w:rPr>
-                <w:sz w:val="28"/>
-                <w:szCs w:val="28"/>
-              </w:rPr>
-              <w:t xml:space="preserve">De groep krijgt </w:t>
-            </w:r>
-            <w:r>
-              <w:rPr>
-                <w:sz w:val="28"/>
-                <w:szCs w:val="28"/>
-              </w:rPr>
-              <w:t>1 balk extra!</w:t>
-            </w:r>
-          </w:p>
-        </w:tc>
-        <w:tc>
-          <w:tcPr>
-            <w:tcW w:w="2266" w:type="dxa"/>
-          </w:tcPr>
-          <w:p>
-            <w:pPr>
-              <w:ind w:left="708" w:hanging="708"/>
-              <w:jc w:val="center"/>
-              <w:rPr>
-                <w:b/>
-                <w:bCs/>
-                <w:sz w:val="36"/>
-                <w:szCs w:val="36"/>
-                <w:u w:val="single"/>
-              </w:rPr>
-            </w:pPr>
-            <w:r>
-              <w:rPr>
-                <w:b/>
-                <w:bCs/>
-                <w:sz w:val="36"/>
-                <w:szCs w:val="36"/>
-                <w:u w:val="single"/>
-              </w:rPr>
-              <w:t>BEURT</w:t>
-            </w:r>
-          </w:p>
-          <w:p>
-            <w:pPr>
-              <w:jc w:val="center"/>
-            </w:pPr>
-          </w:p>
-          <w:p>
-            <w:pPr>
-              <w:jc w:val="center"/>
-              <w:rPr>
-                <w:b/>
-                <w:bCs/>
-                <w:sz w:val="32"/>
-                <w:szCs w:val="32"/>
-              </w:rPr>
-            </w:pPr>
-            <w:r>
-              <w:rPr>
-                <w:b/>
-                <w:bCs/>
-                <w:sz w:val="32"/>
-                <w:szCs w:val="32"/>
-              </w:rPr>
-              <w:t>Extra werk kan geen kwaad</w:t>
-            </w:r>
-          </w:p>
-          <w:p>
-            <w:pPr>
-              <w:jc w:val="center"/>
-            </w:pPr>
-          </w:p>
-          <w:p>
-            <w:pPr>
-              <w:jc w:val="center"/>
-            </w:pPr>
-          </w:p>
-          <w:p>
-            <w:pPr>
-              <w:jc w:val="center"/>
-            </w:pPr>
-            <w:r>
-              <w:rPr>
-                <w:sz w:val="28"/>
-                <w:szCs w:val="28"/>
-              </w:rPr>
-              <w:t>Je moet 2 balken leggen!</w:t>
-            </w:r>
-          </w:p>
-        </w:tc>
-      </w:tr>
-      <w:tr>
-        <w:trPr>
-          <w:trHeight w:val="2826"/>
-        </w:trPr>
-        <w:tc>
-          <w:tcPr>
-            <w:tcW w:w="2265" w:type="dxa"/>
-          </w:tcPr>
-          <w:p>
-            <w:pPr>
-              <w:ind w:left="708" w:hanging="708"/>
-              <w:jc w:val="center"/>
-              <w:rPr>
-                <w:b/>
-                <w:bCs/>
-                <w:sz w:val="36"/>
-                <w:szCs w:val="36"/>
-                <w:u w:val="single"/>
-              </w:rPr>
-            </w:pPr>
-            <w:r>
-              <w:rPr>
-                <w:b/>
-                <w:bCs/>
-                <w:sz w:val="36"/>
-                <w:szCs w:val="36"/>
-                <w:u w:val="single"/>
-              </w:rPr>
-              <w:lastRenderedPageBreak/>
+              <w:jc w:val="center"/>
+              <w:rPr>
+                <w:b/>
+                <w:bCs/>
+                <w:sz w:val="36"/>
+                <w:szCs w:val="36"/>
+                <w:u w:val="single"/>
+              </w:rPr>
+            </w:pPr>
+            <w:r>
+              <w:rPr>
+                <w:b/>
+                <w:bCs/>
+                <w:sz w:val="36"/>
+                <w:szCs w:val="36"/>
+                <w:u w:val="single"/>
+              </w:rPr>
               <w:t>KANS</w:t>
             </w:r>
           </w:p>
           <w:p>
             <w:pPr>
-              <w:ind w:left="708" w:hanging="708"/>
-              <w:jc w:val="center"/>
-              <w:rPr>
-                <w:b/>
-                <w:bCs/>
-                <w:sz w:val="36"/>
-                <w:szCs w:val="36"/>
-                <w:u w:val="single"/>
-              </w:rPr>
-            </w:pPr>
-          </w:p>
-          <w:p>
-            <w:pPr>
-              <w:jc w:val="center"/>
-              <w:rPr>
-                <w:b/>
-                <w:bCs/>
-                <w:sz w:val="32"/>
-                <w:szCs w:val="32"/>
-              </w:rPr>
-            </w:pPr>
-            <w:r>
-              <w:rPr>
-                <w:b/>
-                <w:bCs/>
-                <w:sz w:val="32"/>
-                <w:szCs w:val="32"/>
-              </w:rPr>
-              <w:t>Extra investering</w:t>
-            </w:r>
-          </w:p>
-          <w:p>
-            <w:pPr>
-              <w:ind w:left="708" w:hanging="708"/>
-              <w:jc w:val="center"/>
-            </w:pPr>
-          </w:p>
-          <w:p>
-            <w:pPr>
-              <w:jc w:val="center"/>
-            </w:pPr>
-            <w:r>
-              <w:rPr>
-                <w:sz w:val="28"/>
-                <w:szCs w:val="28"/>
-              </w:rPr>
-              <w:t>De groep krijgt</w:t>
-            </w:r>
-            <w:r>
-              <w:rPr>
-                <w:sz w:val="28"/>
-                <w:szCs w:val="28"/>
-              </w:rPr>
-              <w:t xml:space="preserve"> 1 extra balk.</w:t>
-            </w:r>
-          </w:p>
-        </w:tc>
-        <w:tc>
-          <w:tcPr>
-            <w:tcW w:w="2265" w:type="dxa"/>
-          </w:tcPr>
-          <w:p>
-            <w:pPr>
-              <w:jc w:val="center"/>
-              <w:rPr>
-                <w:b/>
-                <w:bCs/>
-                <w:sz w:val="36"/>
-                <w:szCs w:val="36"/>
-                <w:u w:val="single"/>
-              </w:rPr>
-            </w:pPr>
-            <w:r>
-              <w:rPr>
-                <w:b/>
-                <w:bCs/>
-                <w:sz w:val="36"/>
-                <w:szCs w:val="36"/>
-                <w:u w:val="single"/>
-              </w:rPr>
-              <w:t>KANS</w:t>
-            </w:r>
-          </w:p>
-          <w:p>
-            <w:pPr>
-              <w:jc w:val="center"/>
-              <w:rPr>
-                <w:b/>
-                <w:bCs/>
-                <w:sz w:val="36"/>
-                <w:szCs w:val="36"/>
-                <w:u w:val="single"/>
-              </w:rPr>
-            </w:pPr>
-          </w:p>
-          <w:p>
-            <w:pPr>
-              <w:jc w:val="center"/>
-              <w:rPr>
-                <w:b/>
-                <w:bCs/>
-                <w:sz w:val="32"/>
-                <w:szCs w:val="32"/>
-              </w:rPr>
-            </w:pPr>
-            <w:r>
-              <w:rPr>
-                <w:b/>
-                <w:bCs/>
-                <w:sz w:val="32"/>
-                <w:szCs w:val="32"/>
-              </w:rPr>
-              <w:t>Geld te veel</w:t>
-            </w:r>
-          </w:p>
-          <w:p/>
-          <w:p>
-            <w:pPr>
-              <w:jc w:val="center"/>
-              <w:rPr>
-                <w:b/>
-                <w:bCs/>
-                <w:sz w:val="36"/>
-                <w:szCs w:val="36"/>
-                <w:u w:val="single"/>
-              </w:rPr>
-            </w:pPr>
-            <w:r>
-              <w:rPr>
-                <w:sz w:val="28"/>
-                <w:szCs w:val="28"/>
-              </w:rPr>
-              <w:t>De groep</w:t>
-            </w:r>
-            <w:r>
-              <w:rPr>
-                <w:sz w:val="28"/>
-                <w:szCs w:val="28"/>
-              </w:rPr>
-              <w:t xml:space="preserve"> krijgt 2 extra balken.</w:t>
-            </w:r>
-          </w:p>
-        </w:tc>
-        <w:tc>
-          <w:tcPr>
-            <w:tcW w:w="2266" w:type="dxa"/>
-          </w:tcPr>
-          <w:p>
-            <w:pPr>
-              <w:jc w:val="center"/>
-              <w:rPr>
-                <w:b/>
-                <w:bCs/>
-                <w:sz w:val="36"/>
-                <w:szCs w:val="36"/>
-                <w:u w:val="single"/>
-              </w:rPr>
-            </w:pPr>
-            <w:r>
-              <w:rPr>
-                <w:b/>
-                <w:bCs/>
-                <w:sz w:val="36"/>
-                <w:szCs w:val="36"/>
-                <w:u w:val="single"/>
-              </w:rPr>
-              <w:t>KANS</w:t>
-            </w:r>
-          </w:p>
-          <w:p>
-            <w:pPr>
-              <w:jc w:val="center"/>
-              <w:rPr>
-                <w:b/>
-                <w:bCs/>
-                <w:sz w:val="36"/>
-                <w:szCs w:val="36"/>
-                <w:u w:val="single"/>
-              </w:rPr>
-            </w:pPr>
-          </w:p>
-          <w:p>
-            <w:pPr>
-              <w:jc w:val="center"/>
-              <w:rPr>
-                <w:b/>
-                <w:bCs/>
-                <w:sz w:val="32"/>
-                <w:szCs w:val="32"/>
-              </w:rPr>
-            </w:pPr>
-            <w:r>
-              <w:rPr>
-                <w:b/>
-                <w:bCs/>
-                <w:sz w:val="32"/>
-                <w:szCs w:val="32"/>
-              </w:rPr>
-              <w:t>Budgettering</w:t>
-            </w:r>
-          </w:p>
-          <w:p>
-            <w:pPr>
-              <w:ind w:left="708" w:hanging="708"/>
-              <w:jc w:val="center"/>
-            </w:pPr>
-          </w:p>
-          <w:p>
-            <w:pPr>
-              <w:jc w:val="center"/>
-              <w:rPr>
-                <w:b/>
-                <w:bCs/>
-                <w:sz w:val="36"/>
-                <w:szCs w:val="36"/>
-                <w:u w:val="single"/>
-              </w:rPr>
-            </w:pPr>
-            <w:r>
-              <w:rPr>
-                <w:sz w:val="28"/>
-                <w:szCs w:val="28"/>
-              </w:rPr>
-              <w:t>De groep krijgt 1 balk minder.</w:t>
-            </w:r>
-          </w:p>
-        </w:tc>
-        <w:tc>
-          <w:tcPr>
-            <w:tcW w:w="2266" w:type="dxa"/>
-          </w:tcPr>
-          <w:p>
-            <w:pPr>
-              <w:jc w:val="center"/>
-              <w:rPr>
-                <w:b/>
-                <w:bCs/>
-                <w:sz w:val="36"/>
-                <w:szCs w:val="36"/>
-                <w:u w:val="single"/>
-              </w:rPr>
-            </w:pPr>
-            <w:r>
-              <w:rPr>
-                <w:b/>
-                <w:bCs/>
-                <w:sz w:val="36"/>
-                <w:szCs w:val="36"/>
-                <w:u w:val="single"/>
-              </w:rPr>
-              <w:t>KANS</w:t>
-            </w:r>
-          </w:p>
-          <w:p>
-            <w:pPr>
-              <w:jc w:val="center"/>
-            </w:pPr>
-          </w:p>
-          <w:p>
-            <w:pPr>
-              <w:jc w:val="center"/>
-            </w:pPr>
-          </w:p>
-          <w:p>
-            <w:pPr>
-              <w:jc w:val="center"/>
-              <w:rPr>
-                <w:b/>
-                <w:bCs/>
-                <w:sz w:val="32"/>
-                <w:szCs w:val="32"/>
-              </w:rPr>
-            </w:pPr>
-            <w:r>
-              <w:rPr>
-                <w:b/>
-                <w:bCs/>
-                <w:sz w:val="32"/>
-                <w:szCs w:val="32"/>
-              </w:rPr>
-              <w:t>Het geld is op!</w:t>
-            </w:r>
-          </w:p>
-          <w:p>
-            <w:pPr>
-              <w:jc w:val="center"/>
-            </w:pPr>
-          </w:p>
-          <w:p>
-            <w:pPr>
-              <w:jc w:val="center"/>
-            </w:pPr>
-            <w:r>
-              <w:rPr>
-                <w:sz w:val="28"/>
-                <w:szCs w:val="28"/>
-              </w:rPr>
-              <w:t>De groep krijgt geen balken.</w:t>
-            </w:r>
-          </w:p>
-        </w:tc>
-      </w:tr>
-      <w:tr>
-        <w:trPr>
-          <w:trHeight w:val="2826"/>
-        </w:trPr>
-        <w:tc>
-          <w:tcPr>
-            <w:tcW w:w="2265" w:type="dxa"/>
-          </w:tcPr>
-          <w:p>
-            <w:pPr>
-              <w:ind w:left="708" w:hanging="708"/>
-              <w:jc w:val="center"/>
-              <w:rPr>
-                <w:b/>
-                <w:bCs/>
-                <w:sz w:val="36"/>
-                <w:szCs w:val="36"/>
-                <w:u w:val="single"/>
-              </w:rPr>
-            </w:pPr>
-            <w:r>
-              <w:rPr>
-                <w:b/>
-                <w:bCs/>
-                <w:sz w:val="36"/>
-                <w:szCs w:val="36"/>
-                <w:u w:val="single"/>
-              </w:rPr>
-              <w:t>KANS</w:t>
-            </w:r>
-          </w:p>
-          <w:p>
-            <w:pPr>
-              <w:ind w:left="708" w:hanging="708"/>
-              <w:jc w:val="center"/>
-              <w:rPr>
-                <w:b/>
-                <w:bCs/>
-                <w:sz w:val="36"/>
-                <w:szCs w:val="36"/>
-                <w:u w:val="single"/>
-              </w:rPr>
-            </w:pPr>
-          </w:p>
-          <w:p>
-            <w:pPr>
-              <w:jc w:val="center"/>
-              <w:rPr>
-                <w:b/>
-                <w:bCs/>
-                <w:sz w:val="32"/>
-                <w:szCs w:val="32"/>
-              </w:rPr>
-            </w:pPr>
-            <w:r>
-              <w:rPr>
-                <w:b/>
-                <w:bCs/>
-                <w:sz w:val="32"/>
-                <w:szCs w:val="32"/>
-              </w:rPr>
-              <w:t>Extra investering</w:t>
-            </w:r>
-          </w:p>
-          <w:p>
-            <w:pPr>
-              <w:ind w:left="708" w:hanging="708"/>
-              <w:jc w:val="center"/>
-            </w:pPr>
-          </w:p>
-          <w:p>
-            <w:pPr>
-              <w:jc w:val="center"/>
-            </w:pPr>
-            <w:r>
-              <w:rPr>
-                <w:sz w:val="28"/>
-                <w:szCs w:val="28"/>
-              </w:rPr>
-              <w:t>De groep</w:t>
-            </w:r>
-            <w:r>
-              <w:rPr>
-                <w:sz w:val="28"/>
-                <w:szCs w:val="28"/>
-              </w:rPr>
-              <w:t xml:space="preserve"> krijgt 1 extra balk.</w:t>
-            </w:r>
-          </w:p>
-        </w:tc>
-        <w:tc>
-          <w:tcPr>
-            <w:tcW w:w="2265" w:type="dxa"/>
-          </w:tcPr>
-          <w:p>
-            <w:pPr>
-              <w:jc w:val="center"/>
-              <w:rPr>
-                <w:b/>
-                <w:bCs/>
-                <w:sz w:val="36"/>
-                <w:szCs w:val="36"/>
-                <w:u w:val="single"/>
-              </w:rPr>
-            </w:pPr>
-            <w:r>
-              <w:rPr>
-                <w:b/>
-                <w:bCs/>
-                <w:sz w:val="36"/>
-                <w:szCs w:val="36"/>
-                <w:u w:val="single"/>
-              </w:rPr>
-              <w:t>KANS</w:t>
-            </w:r>
-          </w:p>
-          <w:p>
-            <w:pPr>
-              <w:jc w:val="center"/>
-              <w:rPr>
-                <w:b/>
-                <w:bCs/>
-                <w:sz w:val="36"/>
-                <w:szCs w:val="36"/>
-                <w:u w:val="single"/>
-              </w:rPr>
-            </w:pPr>
-          </w:p>
-          <w:p>
-            <w:pPr>
-              <w:jc w:val="center"/>
-              <w:rPr>
-                <w:b/>
-                <w:bCs/>
-                <w:sz w:val="32"/>
-                <w:szCs w:val="32"/>
-              </w:rPr>
-            </w:pPr>
-            <w:r>
-              <w:rPr>
-                <w:b/>
-                <w:bCs/>
-                <w:sz w:val="32"/>
-                <w:szCs w:val="32"/>
-              </w:rPr>
-              <w:t>Geld te veel</w:t>
-            </w:r>
-          </w:p>
-          <w:p/>
-          <w:p>
-            <w:pPr>
-              <w:jc w:val="center"/>
-            </w:pPr>
-            <w:r>
-              <w:rPr>
-                <w:sz w:val="28"/>
-                <w:szCs w:val="28"/>
-              </w:rPr>
-              <w:t>De groep</w:t>
-            </w:r>
-            <w:r>
-              <w:rPr>
-                <w:sz w:val="28"/>
-                <w:szCs w:val="28"/>
-              </w:rPr>
-              <w:t xml:space="preserve"> krijgt 2 extra balken.</w:t>
-            </w:r>
-          </w:p>
-        </w:tc>
-        <w:tc>
-          <w:tcPr>
-            <w:tcW w:w="2266" w:type="dxa"/>
-          </w:tcPr>
-          <w:p>
-            <w:pPr>
-              <w:jc w:val="center"/>
-              <w:rPr>
-                <w:b/>
-                <w:bCs/>
-                <w:sz w:val="36"/>
-                <w:szCs w:val="36"/>
-                <w:u w:val="single"/>
-              </w:rPr>
-            </w:pPr>
-            <w:r>
-              <w:rPr>
-                <w:b/>
-                <w:bCs/>
-                <w:sz w:val="36"/>
-                <w:szCs w:val="36"/>
-                <w:u w:val="single"/>
-              </w:rPr>
-              <w:t>KANS</w:t>
-            </w:r>
-          </w:p>
-          <w:p>
-            <w:pPr>
-              <w:jc w:val="center"/>
-              <w:rPr>
-                <w:b/>
-                <w:bCs/>
-                <w:sz w:val="36"/>
-                <w:szCs w:val="36"/>
-                <w:u w:val="single"/>
-              </w:rPr>
-            </w:pPr>
-          </w:p>
-          <w:p>
-            <w:pPr>
-              <w:jc w:val="center"/>
-              <w:rPr>
-                <w:b/>
-                <w:bCs/>
-                <w:sz w:val="32"/>
-                <w:szCs w:val="32"/>
-              </w:rPr>
-            </w:pPr>
-            <w:r>
-              <w:rPr>
-                <w:b/>
-                <w:bCs/>
-                <w:sz w:val="32"/>
-                <w:szCs w:val="32"/>
-              </w:rPr>
-              <w:t>Budgettering</w:t>
-            </w:r>
-          </w:p>
-          <w:p>
-            <w:pPr>
-              <w:ind w:left="708" w:hanging="708"/>
-              <w:jc w:val="center"/>
-            </w:pPr>
-          </w:p>
-          <w:p>
-            <w:pPr>
-              <w:jc w:val="center"/>
-            </w:pPr>
-            <w:r>
-              <w:rPr>
-                <w:sz w:val="28"/>
-                <w:szCs w:val="28"/>
-              </w:rPr>
-              <w:t>De groep krijgt 1 balk minder.</w:t>
-            </w:r>
-          </w:p>
-        </w:tc>
-        <w:tc>
-          <w:tcPr>
-            <w:tcW w:w="2266" w:type="dxa"/>
-          </w:tcPr>
-          <w:p>
-            <w:pPr>
-              <w:jc w:val="center"/>
-              <w:rPr>
-                <w:b/>
-                <w:bCs/>
-                <w:sz w:val="36"/>
-                <w:szCs w:val="36"/>
-                <w:u w:val="single"/>
-              </w:rPr>
-            </w:pPr>
-            <w:r>
-              <w:rPr>
-                <w:b/>
-                <w:bCs/>
-                <w:sz w:val="36"/>
-                <w:szCs w:val="36"/>
-                <w:u w:val="single"/>
-              </w:rPr>
-              <w:t>KANS</w:t>
-            </w:r>
-          </w:p>
-          <w:p>
-            <w:pPr>
-              <w:jc w:val="center"/>
-            </w:pPr>
-          </w:p>
-          <w:p>
-            <w:pPr>
-              <w:jc w:val="center"/>
-            </w:pPr>
-          </w:p>
-          <w:p>
-            <w:pPr>
-              <w:jc w:val="center"/>
-              <w:rPr>
-                <w:b/>
-                <w:bCs/>
-                <w:sz w:val="32"/>
-                <w:szCs w:val="32"/>
-              </w:rPr>
-            </w:pPr>
-            <w:r>
-              <w:rPr>
-                <w:b/>
-                <w:bCs/>
-                <w:sz w:val="32"/>
-                <w:szCs w:val="32"/>
-              </w:rPr>
-              <w:t>Het geld is op!</w:t>
-            </w:r>
-          </w:p>
-          <w:p>
-            <w:pPr>
-              <w:jc w:val="center"/>
-            </w:pPr>
-          </w:p>
-          <w:p>
-            <w:pPr>
-              <w:jc w:val="center"/>
-            </w:pPr>
-            <w:r>
-              <w:rPr>
-                <w:sz w:val="28"/>
-                <w:szCs w:val="28"/>
-              </w:rPr>
-              <w:t>De groep krijgt geen balken.</w:t>
-            </w:r>
-          </w:p>
-        </w:tc>
-      </w:tr>
-      <w:tr>
-        <w:trPr>
-          <w:trHeight w:val="2826"/>
-        </w:trPr>
-        <w:tc>
-          <w:tcPr>
-            <w:tcW w:w="2265" w:type="dxa"/>
-          </w:tcPr>
-          <w:p>
-            <w:pPr>
-              <w:jc w:val="center"/>
-              <w:rPr>
-                <w:b/>
-                <w:bCs/>
-                <w:sz w:val="36"/>
-                <w:szCs w:val="36"/>
-                <w:u w:val="single"/>
-              </w:rPr>
-            </w:pPr>
-            <w:r>
-              <w:rPr>
-                <w:b/>
-                <w:bCs/>
-                <w:sz w:val="36"/>
-                <w:szCs w:val="36"/>
-                <w:u w:val="single"/>
-              </w:rPr>
-              <w:t>KANS</w:t>
-            </w:r>
-          </w:p>
-          <w:p>
-            <w:pPr>
-              <w:jc w:val="center"/>
-            </w:pPr>
-          </w:p>
-          <w:p>
-            <w:pPr>
-              <w:jc w:val="center"/>
-            </w:pPr>
-          </w:p>
-          <w:p>
-            <w:pPr>
-              <w:jc w:val="center"/>
-            </w:pPr>
-          </w:p>
-        </w:tc>
-        <w:tc>
-          <w:tcPr>
-            <w:tcW w:w="2265" w:type="dxa"/>
-          </w:tcPr>
-          <w:p>
-            <w:pPr>
-              <w:jc w:val="center"/>
-              <w:rPr>
-                <w:b/>
-                <w:bCs/>
-                <w:sz w:val="36"/>
-                <w:szCs w:val="36"/>
-                <w:u w:val="single"/>
-              </w:rPr>
-            </w:pPr>
-            <w:r>
-              <w:rPr>
-                <w:b/>
-                <w:bCs/>
-                <w:sz w:val="36"/>
-                <w:szCs w:val="36"/>
-                <w:u w:val="single"/>
-              </w:rPr>
-              <w:t>KANS</w:t>
-            </w:r>
-          </w:p>
-          <w:p>
-            <w:pPr>
-              <w:jc w:val="center"/>
-            </w:pPr>
-          </w:p>
-          <w:p>
-            <w:pPr>
-              <w:jc w:val="center"/>
-            </w:pPr>
-          </w:p>
-          <w:p>
-            <w:pPr>
-              <w:jc w:val="center"/>
-              <w:rPr>
-                <w:b/>
-                <w:bCs/>
-                <w:sz w:val="32"/>
-                <w:szCs w:val="32"/>
-              </w:rPr>
-            </w:pPr>
-            <w:r>
-              <w:rPr>
-                <w:b/>
-                <w:bCs/>
-                <w:sz w:val="32"/>
-                <w:szCs w:val="32"/>
-              </w:rPr>
-              <w:t>Eat, sleep, build, repeat</w:t>
-            </w:r>
-          </w:p>
-          <w:p>
-            <w:pPr>
-              <w:jc w:val="center"/>
-            </w:pPr>
-          </w:p>
-          <w:p>
-            <w:pPr>
-              <w:jc w:val="center"/>
-            </w:pPr>
-            <w:r>
-              <w:rPr>
-                <w:sz w:val="28"/>
-                <w:szCs w:val="28"/>
-              </w:rPr>
-              <w:t>Er gebeurt vandaag niets speciaal.</w:t>
-            </w:r>
-          </w:p>
-        </w:tc>
-        <w:tc>
-          <w:tcPr>
-            <w:tcW w:w="2266" w:type="dxa"/>
-          </w:tcPr>
-          <w:p>
-            <w:pPr>
-              <w:jc w:val="center"/>
-              <w:rPr>
-                <w:b/>
-                <w:bCs/>
-                <w:sz w:val="36"/>
-                <w:szCs w:val="36"/>
-                <w:u w:val="single"/>
-              </w:rPr>
-            </w:pPr>
-            <w:r>
-              <w:rPr>
-                <w:b/>
-                <w:bCs/>
-                <w:sz w:val="36"/>
-                <w:szCs w:val="36"/>
-                <w:u w:val="single"/>
-              </w:rPr>
-              <w:t>KANS</w:t>
-            </w:r>
-          </w:p>
-          <w:p>
-            <w:pPr>
-              <w:jc w:val="center"/>
-            </w:pPr>
-          </w:p>
-          <w:p>
-            <w:pPr>
-              <w:jc w:val="center"/>
-            </w:pPr>
-          </w:p>
-          <w:p>
-            <w:pPr>
-              <w:jc w:val="center"/>
-              <w:rPr>
-                <w:b/>
-                <w:bCs/>
-                <w:sz w:val="32"/>
-                <w:szCs w:val="32"/>
-              </w:rPr>
-            </w:pPr>
-            <w:r>
-              <w:rPr>
-                <w:b/>
-                <w:bCs/>
-                <w:sz w:val="32"/>
-                <w:szCs w:val="32"/>
-              </w:rPr>
-              <w:t>Eat, sleep, build, repeat</w:t>
-            </w:r>
-          </w:p>
-          <w:p>
-            <w:pPr>
-              <w:jc w:val="center"/>
-            </w:pPr>
-          </w:p>
-          <w:p>
-            <w:pPr>
-              <w:jc w:val="center"/>
-            </w:pPr>
-            <w:r>
-              <w:rPr>
-                <w:sz w:val="28"/>
-                <w:szCs w:val="28"/>
-              </w:rPr>
-              <w:t>Er gebeurt vandaag niets speciaal.</w:t>
-            </w:r>
-          </w:p>
-        </w:tc>
-        <w:tc>
-          <w:tcPr>
-            <w:tcW w:w="2266" w:type="dxa"/>
-          </w:tcPr>
-          <w:p>
-            <w:pPr>
-              <w:ind w:left="708" w:hanging="708"/>
-              <w:jc w:val="center"/>
-              <w:rPr>
-                <w:b/>
-                <w:bCs/>
-                <w:sz w:val="36"/>
-                <w:szCs w:val="36"/>
-                <w:u w:val="single"/>
-              </w:rPr>
-            </w:pPr>
-            <w:r>
-              <w:rPr>
-                <w:b/>
-                <w:bCs/>
-                <w:sz w:val="36"/>
-                <w:szCs w:val="36"/>
-                <w:u w:val="single"/>
-              </w:rPr>
-              <w:t>KANS</w:t>
-            </w:r>
-          </w:p>
-          <w:p>
-            <w:pPr>
-              <w:ind w:left="708" w:hanging="708"/>
-              <w:jc w:val="center"/>
-              <w:rPr>
-                <w:b/>
-                <w:bCs/>
-                <w:sz w:val="36"/>
-                <w:szCs w:val="36"/>
-                <w:u w:val="single"/>
-              </w:rPr>
-            </w:pPr>
-          </w:p>
-          <w:p>
-            <w:pPr>
-              <w:jc w:val="center"/>
-              <w:rPr>
-                <w:b/>
-                <w:bCs/>
-                <w:sz w:val="32"/>
-                <w:szCs w:val="32"/>
-              </w:rPr>
-            </w:pPr>
-            <w:r>
-              <w:rPr>
-                <w:b/>
-                <w:bCs/>
-                <w:sz w:val="32"/>
-                <w:szCs w:val="32"/>
-              </w:rPr>
-              <w:t>Extra investering</w:t>
-            </w:r>
-          </w:p>
-          <w:p>
-            <w:pPr>
-              <w:ind w:left="708" w:hanging="708"/>
-              <w:jc w:val="center"/>
-            </w:pPr>
-          </w:p>
-          <w:p>
-            <w:pPr>
-              <w:jc w:val="center"/>
-            </w:pPr>
-            <w:r>
-              <w:rPr>
-                <w:sz w:val="28"/>
-                <w:szCs w:val="28"/>
-              </w:rPr>
-              <w:t>De groep</w:t>
-            </w:r>
-            <w:r>
-              <w:rPr>
-                <w:sz w:val="28"/>
-                <w:szCs w:val="28"/>
-              </w:rPr>
-              <w:t xml:space="preserve"> krijgt 1 extra balk.</w:t>
-            </w:r>
-          </w:p>
-        </w:tc>
-      </w:tr>
-      <w:tr>
-        <w:trPr>
-          <w:trHeight w:val="2826"/>
-        </w:trPr>
-        <w:tc>
-          <w:tcPr>
-            <w:tcW w:w="2265" w:type="dxa"/>
-          </w:tcPr>
-          <w:p>
-            <w:pPr>
-              <w:jc w:val="center"/>
-            </w:pPr>
-          </w:p>
-        </w:tc>
-        <w:tc>
-          <w:tcPr>
-            <w:tcW w:w="2265" w:type="dxa"/>
-          </w:tcPr>
-          <w:p>
-            <w:pPr>
-              <w:jc w:val="center"/>
-              <w:rPr>
-                <w:b/>
-                <w:bCs/>
-                <w:sz w:val="36"/>
-                <w:szCs w:val="36"/>
-                <w:u w:val="single"/>
-              </w:rPr>
-            </w:pPr>
-            <w:r>
-              <w:rPr>
-                <w:b/>
-                <w:bCs/>
-                <w:sz w:val="36"/>
-                <w:szCs w:val="36"/>
-                <w:u w:val="single"/>
-              </w:rPr>
-              <w:t>KANS</w:t>
-            </w:r>
-          </w:p>
-          <w:p>
-            <w:pPr>
-              <w:jc w:val="center"/>
-            </w:pPr>
-          </w:p>
-          <w:p>
-            <w:pPr>
-              <w:jc w:val="center"/>
-            </w:pPr>
-          </w:p>
-          <w:p>
-            <w:pPr>
-              <w:jc w:val="center"/>
-              <w:rPr>
-                <w:b/>
-                <w:bCs/>
-                <w:sz w:val="32"/>
-                <w:szCs w:val="32"/>
-              </w:rPr>
-            </w:pPr>
-            <w:r>
-              <w:rPr>
-                <w:b/>
-                <w:bCs/>
-                <w:sz w:val="32"/>
-                <w:szCs w:val="32"/>
-              </w:rPr>
-              <w:t>Eat, sleep, build, repeat</w:t>
-            </w:r>
-          </w:p>
-          <w:p>
-            <w:pPr>
-              <w:jc w:val="center"/>
-            </w:pPr>
-          </w:p>
-          <w:p>
-            <w:pPr>
-              <w:jc w:val="center"/>
-            </w:pPr>
-            <w:r>
-              <w:rPr>
-                <w:sz w:val="28"/>
-                <w:szCs w:val="28"/>
-              </w:rPr>
-              <w:t>Er gebeurt vandaag niets speciaal.</w:t>
-            </w:r>
-          </w:p>
-        </w:tc>
-        <w:tc>
-          <w:tcPr>
-            <w:tcW w:w="2266" w:type="dxa"/>
-          </w:tcPr>
-          <w:p>
-            <w:pPr>
-              <w:jc w:val="center"/>
-            </w:pPr>
+              <w:jc w:val="center"/>
+            </w:pPr>
+          </w:p>
+          <w:p>
+            <w:pPr>
+              <w:jc w:val="center"/>
+              <w:rPr>
+                <w:b/>
+                <w:bCs/>
+                <w:sz w:val="32"/>
+                <w:szCs w:val="32"/>
+              </w:rPr>
+            </w:pPr>
+            <w:r>
+              <w:rPr>
+                <w:b/>
+                <w:bCs/>
+                <w:sz w:val="32"/>
+                <w:szCs w:val="32"/>
+              </w:rPr>
+              <w:t>Hoe meer, hoe beter!</w:t>
+            </w:r>
+          </w:p>
+          <w:p>
+            <w:pPr>
+              <w:jc w:val="center"/>
+            </w:pPr>
+          </w:p>
+          <w:p>
+            <w:pPr>
+              <w:jc w:val="center"/>
+            </w:pPr>
+            <w:r>
+              <w:rPr>
+                <w:sz w:val="28"/>
+                <w:szCs w:val="28"/>
+              </w:rPr>
+              <w:t>De gro</w:t>
+            </w:r>
+            <w:r>
+              <w:rPr>
+                <w:sz w:val="28"/>
+                <w:szCs w:val="28"/>
+              </w:rPr>
+              <w:t>ep</w:t>
+            </w:r>
+            <w:r>
+              <w:rPr>
+                <w:sz w:val="28"/>
+                <w:szCs w:val="28"/>
+              </w:rPr>
+              <w:t xml:space="preserve"> krijgt 3 extra balken.</w:t>
+            </w:r>
           </w:p>
         </w:tc>
         <w:tc>
@@ -2509,7 +1476,21 @@
                 <w:sz w:val="28"/>
                 <w:szCs w:val="28"/>
               </w:rPr>
-              <w:t>Je moet 3 balken leggen!</w:t>
+              <w:t>Je moet 3 balken</w:t>
+            </w:r>
+            <w:r>
+              <w:rPr>
+                <w:sz w:val="28"/>
+                <w:szCs w:val="28"/>
+              </w:rPr>
+              <w:t xml:space="preserve"> extra</w:t>
+            </w:r>
+            <w:r>
+              <w:rPr>
+                <w:sz w:val="28"/>
+                <w:szCs w:val="28"/>
+              </w:rPr>
+              <w:t xml:space="preserve"> leggen!</w:t>
             </w:r>
           </w:p>
         </w:tc>
@@ -2738,13 +1719,36 @@
           <w:p>
             <w:pPr>
               <w:jc w:val="center"/>
-            </w:pPr>
-            <w:r>
-              <w:rPr>
-                <w:sz w:val="28"/>
-                <w:szCs w:val="28"/>
-              </w:rPr>
-              <w:t>Je moet 1 balk leggen!</w:t>
+              <w:rPr>
+                <w:sz w:val="28"/>
+                <w:szCs w:val="28"/>
+              </w:rPr>
+            </w:pPr>
+            <w:r>
+              <w:rPr>
+                <w:sz w:val="28"/>
+                <w:szCs w:val="28"/>
+              </w:rPr>
+              <w:t>Je moet 1 balk</w:t>
+            </w:r>
+          </w:p>
+          <w:p>
+            <w:pPr>
+              <w:jc w:val="center"/>
+            </w:pPr>
+            <w:r>
+              <w:rPr>
+                <w:sz w:val="28"/>
+                <w:szCs w:val="28"/>
+              </w:rPr>
+              <w:t>extra</w:t>
+            </w:r>
+            <w:r>
+              <w:rPr>
+                <w:sz w:val="28"/>
+                <w:szCs w:val="28"/>
+              </w:rPr>
+              <w:t xml:space="preserve"> leggen!</w:t>
             </w:r>
           </w:p>
         </w:tc>
@@ -2818,13 +1822,36 @@
           <w:p>
             <w:pPr>
               <w:jc w:val="center"/>
-            </w:pPr>
-            <w:r>
-              <w:rPr>
-                <w:sz w:val="28"/>
-                <w:szCs w:val="28"/>
-              </w:rPr>
-              <w:t>Je moet 3 balken leggen!</w:t>
+              <w:rPr>
+                <w:sz w:val="28"/>
+                <w:szCs w:val="28"/>
+              </w:rPr>
+            </w:pPr>
+            <w:r>
+              <w:rPr>
+                <w:sz w:val="28"/>
+                <w:szCs w:val="28"/>
+              </w:rPr>
+              <w:t>Je moet 3 balken</w:t>
+            </w:r>
+          </w:p>
+          <w:p>
+            <w:pPr>
+              <w:jc w:val="center"/>
+            </w:pPr>
+            <w:r>
+              <w:rPr>
+                <w:sz w:val="28"/>
+                <w:szCs w:val="28"/>
+              </w:rPr>
+              <w:t>extra</w:t>
+            </w:r>
+            <w:r>
+              <w:rPr>
+                <w:sz w:val="28"/>
+                <w:szCs w:val="28"/>
+              </w:rPr>
+              <w:t xml:space="preserve"> leggen!</w:t>
             </w:r>
           </w:p>
         </w:tc>
@@ -3053,13 +2080,36 @@
           <w:p>
             <w:pPr>
               <w:jc w:val="center"/>
-            </w:pPr>
-            <w:r>
-              <w:rPr>
-                <w:sz w:val="28"/>
-                <w:szCs w:val="28"/>
-              </w:rPr>
-              <w:t>Je moet 1 balk leggen!</w:t>
+              <w:rPr>
+                <w:sz w:val="28"/>
+                <w:szCs w:val="28"/>
+              </w:rPr>
+            </w:pPr>
+            <w:r>
+              <w:rPr>
+                <w:sz w:val="28"/>
+                <w:szCs w:val="28"/>
+              </w:rPr>
+              <w:t>Je moet 1 balk</w:t>
+            </w:r>
+          </w:p>
+          <w:p>
+            <w:pPr>
+              <w:jc w:val="center"/>
+            </w:pPr>
+            <w:r>
+              <w:rPr>
+                <w:sz w:val="28"/>
+                <w:szCs w:val="28"/>
+              </w:rPr>
+              <w:t>extra</w:t>
+            </w:r>
+            <w:r>
+              <w:rPr>
+                <w:sz w:val="28"/>
+                <w:szCs w:val="28"/>
+              </w:rPr>
+              <w:t xml:space="preserve"> leggen!</w:t>
             </w:r>
           </w:p>
         </w:tc>
@@ -3133,13 +2183,36 @@
           <w:p>
             <w:pPr>
               <w:jc w:val="center"/>
-            </w:pPr>
-            <w:r>
-              <w:rPr>
-                <w:sz w:val="28"/>
-                <w:szCs w:val="28"/>
-              </w:rPr>
-              <w:t>Je moet 2 balken leggen!</w:t>
+              <w:rPr>
+                <w:sz w:val="28"/>
+                <w:szCs w:val="28"/>
+              </w:rPr>
+            </w:pPr>
+            <w:r>
+              <w:rPr>
+                <w:sz w:val="28"/>
+                <w:szCs w:val="28"/>
+              </w:rPr>
+              <w:t>Je moet 2 balken</w:t>
+            </w:r>
+          </w:p>
+          <w:p>
+            <w:pPr>
+              <w:jc w:val="center"/>
+            </w:pPr>
+            <w:r>
+              <w:rPr>
+                <w:sz w:val="28"/>
+                <w:szCs w:val="28"/>
+              </w:rPr>
+              <w:t>extra</w:t>
+            </w:r>
+            <w:r>
+              <w:rPr>
+                <w:sz w:val="28"/>
+                <w:szCs w:val="28"/>
+              </w:rPr>
+              <w:t xml:space="preserve"> leggen!</w:t>
             </w:r>
           </w:p>
         </w:tc>
@@ -3492,13 +2565,36 @@
           <w:p>
             <w:pPr>
               <w:jc w:val="center"/>
-            </w:pPr>
-            <w:r>
-              <w:rPr>
-                <w:sz w:val="28"/>
-                <w:szCs w:val="28"/>
-              </w:rPr>
-              <w:t>Je moet 2 balken leggen!</w:t>
+              <w:rPr>
+                <w:sz w:val="28"/>
+                <w:szCs w:val="28"/>
+              </w:rPr>
+            </w:pPr>
+            <w:r>
+              <w:rPr>
+                <w:sz w:val="28"/>
+                <w:szCs w:val="28"/>
+              </w:rPr>
+              <w:t>Je moet 2 balken</w:t>
+            </w:r>
+          </w:p>
+          <w:p>
+            <w:pPr>
+              <w:jc w:val="center"/>
+            </w:pPr>
+            <w:r>
+              <w:rPr>
+                <w:sz w:val="28"/>
+                <w:szCs w:val="28"/>
+              </w:rPr>
+              <w:t>extra</w:t>
+            </w:r>
+            <w:r>
+              <w:rPr>
+                <w:sz w:val="28"/>
+                <w:szCs w:val="28"/>
+              </w:rPr>
+              <w:t xml:space="preserve"> leggen!</w:t>
             </w:r>
           </w:p>
         </w:tc>
@@ -3776,14 +2872,7 @@
                 <w:sz w:val="28"/>
                 <w:szCs w:val="28"/>
               </w:rPr>
-              <w:t>pot</w:t>
-            </w:r>
-            <w:r>
-              <w:rPr>
-                <w:sz w:val="28"/>
-                <w:szCs w:val="28"/>
-              </w:rPr>
-              <w:t>.</w:t>
+              <w:t>pot.</w:t>
             </w:r>
           </w:p>
         </w:tc>
@@ -4200,7 +3289,7 @@
   <w:style w:type="paragraph" w:default="1" w:styleId="Standaard">
     <w:name w:val="Normal"/>
     <w:qFormat/>
-    <w:rsid w:val="00DE1EFD"/>
+    <w:rsid w:val="005E637D"/>
   </w:style>
   <w:style w:type="paragraph" w:styleId="Kop1">
     <w:name w:val="heading 1"/>
